--- a/playbooks/files/pandoc_generated/aap_policy_governance.docx
+++ b/playbooks/files/pandoc_generated/aap_policy_governance.docx
@@ -161,7 +161,7 @@
         <w:pStyle w:val="BodyText"/>
       </w:pPr>
       <w:r>
-        <w:t xml:space="preserve">Our governance framework enforces strict RBAC policies through CIS Level 1, RBAC, and SailPoint to ensure only authorized personnel can create, modify, or execute automation workflows. This control extends beyond basic access management through comprehensive auditing policies that track job executions, access modifications, and automation changes. These measures ensure compliance with both industry standards and our internal security policies, with integration points Splunk, BMC Helix, and Red Hat Satellite providing a centralized view of platform activities.</w:t>
+        <w:t xml:space="preserve">Our governance framework enforces strict RBAC policies through SECU security standards to ensure only authorized personnel can create, modify, or execute automation workflows. This control extends beyond basic access management through comprehensive auditing policies that track job executions, access modifications, and automation changes. These measures ensure compliance with both industry standards and our internal security policies, with integration points Splunk, BMC Helix, and Red Hat Satellite providing a centralized view of platform activities.</w:t>
       </w:r>
     </w:p>
     <w:p>
@@ -379,7 +379,19 @@
         <w:pStyle w:val="FirstParagraph"/>
       </w:pPr>
       <w:r>
-        <w:t xml:space="preserve">The job execution process follows a defined sequence that ensures security and proper resource utilization. When a job is initiated—whether through manual intervention, scheduled execution, or a webhook trigger—the Automation Controller receives and validates the request through established RBAC protocols. After validation, the Controller retrieves the necessary inventory from Red Hat Satellite, Ansible Inventory and credentials from CyberArk, HashiCorp Vault before dispatching the job to an appropriate Execution Node.</w:t>
+        <w:t xml:space="preserve">The job execution process follows a defined sequence that ensures security and proper resource utilization. When a job is initiated—whether through manual intervention, scheduled execution, or a webhook trigger—the Automation Controller receives and validates the request through established [</w:t>
+      </w:r>
+      <w:r>
+        <w:t xml:space="preserve">‘</w:t>
+      </w:r>
+      <w:r>
+        <w:t xml:space="preserve">SECU security standards</w:t>
+      </w:r>
+      <w:r>
+        <w:t xml:space="preserve">’</w:t>
+      </w:r>
+      <w:r>
+        <w:t xml:space="preserve">] protocols. After validation, the Controller retrieves the necessary inventory from Red Hat Satellite, Ansible Inventory and credentials from CyberArk before dispatching the job to an appropriate Execution Node.</w:t>
       </w:r>
     </w:p>
     <w:p>
@@ -506,7 +518,7 @@
               <w:jc w:val="left"/>
             </w:pPr>
             <w:r>
-              <w:t xml:space="preserve">Securely stored secrets used for authentication and authorization within automation workflows, managed via CyberArk, HashiCorp Vault.</w:t>
+              <w:t xml:space="preserve">Securely stored secrets used for authentication and authorization within automation workflows, managed via CyberArk.</w:t>
             </w:r>
           </w:p>
         </w:tc>
@@ -854,7 +866,7 @@
               <w:jc w:val="left"/>
             </w:pPr>
             <w:r>
-              <w:t xml:space="preserve">Storage locations for Execution Environments and container images (e.g., quay.io/internal-registry.</w:t>
+              <w:t xml:space="preserve">Storage locations for Execution Environments and container images (e.g., quay.io/internal-registry).</w:t>
             </w:r>
           </w:p>
         </w:tc>
@@ -1172,7 +1184,7 @@
         <w:pStyle w:val="FirstParagraph"/>
       </w:pPr>
       <w:r>
-        <w:t xml:space="preserve">Our permissions framework implements multiple layers of access control and governance. Platform Administrators maintain centralized control over inventories through Red Hat Satellite, Ansible Inventory, ensuring efficient resource utilization while preventing licensed host overuse. Each team receives a dedicated inventory scope aligned with their infrastructure responsibilities, with access rights determined by team-based roles in SailPoint, FreeIPA.</w:t>
+        <w:t xml:space="preserve">Our permissions framework implements multiple layers of access control and governance. Platform Administrators maintain centralized control over inventories through Red Hat Satellite, Ansible Inventory, ensuring efficient resource utilization while preventing licensed host overuse. Each team receives a dedicated inventory scope aligned with their infrastructure responsibilities, with access rights determined by team-based roles in SailPoint.</w:t>
       </w:r>
     </w:p>
     <w:p>
@@ -1231,7 +1243,7 @@
         <w:pStyle w:val="FirstParagraph"/>
       </w:pPr>
       <w:r>
-        <w:t xml:space="preserve">Authentication and access control operate through a multi-layered approach utilizing Okta, Active Directory, and SailPoint. This integration provides robust user lifecycle management while maintaining compliance with our security requirements. The platform strictly adheres to CIS Level 1, RBAC, and SailPoint standards.</w:t>
+        <w:t xml:space="preserve">Authentication and access control operate through a multi-layered approach utilizing Okta, Active Directory, and SailPoint. This integration provides robust user lifecycle management while maintaining compliance with our security requirements. The platform strictly adheres to SECU security standards standards.</w:t>
       </w:r>
     </w:p>
     <w:p>
@@ -1249,7 +1261,7 @@
         <w:pStyle w:val="FirstParagraph"/>
       </w:pPr>
       <w:r>
-        <w:t xml:space="preserve">Our Execution Environment (EE) strategy emphasizes consistency and security across all automation workflows. EEs are securely hosted in quay.io/internal-registry, with standardized Python dependencies including pywinrm, requests, and pyvmomi to support our diverse automation requirements across 8, 9 RHEL and 2016, 2019, 2022 Windows Server environments.</w:t>
+        <w:t xml:space="preserve">Our Execution Environment (EE) strategy emphasizes consistency and security across all automation workflows. EEs are securely hosted in quay.io/internal-registry, with standardized Python dependencies including pywinrm, requests, and pyvmomi to support our diverse automation requirements across RHEL and Windows Server environments.</w:t>
       </w:r>
     </w:p>
     <w:p>
@@ -1526,7 +1538,7 @@
         <w:pStyle w:val="BodyText"/>
       </w:pPr>
       <w:r>
-        <w:t xml:space="preserve">All permissions are managed through team roles rather than individual assignments, with group membership controlled through SailPoint, FreeIPA. Platform Engineers maintain resource assignments for specific automation components while overall identity management remains cetralized.</w:t>
+        <w:t xml:space="preserve">All permissions are managed through team roles rather than individual assignments, with group membership controlled through SailPoint. Platform Engineers maintain resource assignments for specific automation components while overall identity management remains cetralized.</w:t>
       </w:r>
     </w:p>
     <w:p>
@@ -1552,7 +1564,7 @@
         <w:t xml:space="preserve"> </w:t>
       </w:r>
       <w:r>
-        <w:t xml:space="preserve">- Ensuring compliance with CIS Level 1, RBAC, and SailPoint</w:t>
+        <w:t xml:space="preserve">- Ensuring compliance with SECU security standards</w:t>
       </w:r>
     </w:p>
     <w:p>
@@ -2619,7 +2631,7 @@
         <w:pStyle w:val="FirstParagraph"/>
       </w:pPr>
       <w:r>
-        <w:t xml:space="preserve">Our security framework implements comprehensive controls that protect automation assets while enabling efficient operations. The platform maintains compliance with CIS Level 1, RBAC, and SailPoint standards, with regular audits conducted Quarterly.</w:t>
+        <w:t xml:space="preserve">Our security framework implements comprehensive controls that protect automation assets while enabling efficient operations. The platform maintains compliance with SECU security standards standards, with regular audits conducted Quarterly.</w:t>
       </w:r>
     </w:p>
     <w:p>
@@ -2679,7 +2691,7 @@
         <w:pStyle w:val="FirstParagraph"/>
       </w:pPr>
       <w:r>
-        <w:t xml:space="preserve">Credential and secret management leverages CyberArk, HashiCorp Vault for secure storage and controlled access. This integration ensures that sensitive data remains protected throughout the automation lifecycle while remaining accessible to authorized workflows.</w:t>
+        <w:t xml:space="preserve">Credential and secret management leverages CyberArk for secure storage and controlled access. This integration ensures that sensitive data remains protected throughout the automation lifecycle while remaining accessible to authorized workflows.</w:t>
       </w:r>
     </w:p>
     <w:p>

--- a/playbooks/files/pandoc_generated/aap_policy_governance.docx
+++ b/playbooks/files/pandoc_generated/aap_policy_governance.docx
@@ -40,7 +40,7 @@
         <w:t xml:space="preserve">(AAP)</w:t>
       </w:r>
       <w:r>
-        <w:t xml:space="preserve"> </w:t>
+        <w:br/>
       </w:r>
       <w:r>
         <w:t xml:space="preserve">Policy</w:t>
@@ -112,13 +112,20 @@
     </w:sdt>
     <w:p>
       <w:pPr>
-        <w:pStyle w:val="Heading2"/>
-      </w:pPr>
-      <w:bookmarkStart w:id="20" w:name="Xa3cbf7efc37aef75b903b5189d397403a6802a0"/>
-      <w:r>
-        <w:t xml:space="preserve"># Red Hat Ansible Automation Platform (AAP) Policy &amp; Governance</w:t>
+        <w:pStyle w:val="Heading1"/>
+      </w:pPr>
+      <w:bookmarkStart w:id="20" w:name="X573a6b9d879da14b4004247b13f1339ab4e51cd"/>
+      <w:r>
+        <w:t xml:space="preserve">Red Hat Ansible Automation Platform (AAP) Policy &amp;</w:t>
       </w:r>
       <w:bookmarkEnd w:id="20"/>
+    </w:p>
+    <w:p>
+      <w:r>
+        <w:pict>
+          <v:rect style="width:0;height:1.5pt" o:hralign="center" o:hrstd="t" o:hr="t"/>
+        </w:pict>
+      </w:r>
     </w:p>
     <w:p>
       <w:pPr>
@@ -1100,7 +1107,7 @@
         <w:t xml:space="preserve">Role permissions are handled at the team level. Each team role is mapped to a SailPoint-managed Active Directory (AD) group. Teams are domain focused and aligned with specific technology stacks (My Big Company), ensuring clear ownership of automation assets. The following roles are defined within our AAP implementation:</w:t>
       </w:r>
       <w:r>
-        <w:t xml:space="preserve"> </w:t>
+        <w:br/>
       </w:r>
       <w:r>
         <w:t xml:space="preserve">-</w:t>
@@ -1118,7 +1125,7 @@
         <w:t xml:space="preserve">; all users authenticate via Okta before accessing the platform.</w:t>
       </w:r>
       <w:r>
-        <w:t xml:space="preserve"> </w:t>
+        <w:br/>
       </w:r>
       <w:r>
         <w:t xml:space="preserve">-</w:t>
@@ -1136,7 +1143,7 @@
         <w:t xml:space="preserve">, reserved for break-glass scenarios only.</w:t>
       </w:r>
       <w:r>
-        <w:t xml:space="preserve"> </w:t>
+        <w:br/>
       </w:r>
       <w:r>
         <w:t xml:space="preserve">-</w:t>
@@ -1280,7 +1287,7 @@
         <w:t xml:space="preserve">Development Phase</w:t>
       </w:r>
       <w:r>
-        <w:t xml:space="preserve"> </w:t>
+        <w:br/>
       </w:r>
       <w:r>
         <w:t xml:space="preserve">EEs begin in the main organization, where teams can safely develop and validate new configurations. During this phase, Platform Engineers utilize Ansible Builder to create and modify EEs, ensuring alignment with organization-wide automation standards.</w:t>
@@ -1294,7 +1301,7 @@
         <w:t xml:space="preserve">Validation &amp; Approval</w:t>
       </w:r>
       <w:r>
-        <w:t xml:space="preserve"> </w:t>
+        <w:br/>
       </w:r>
       <w:r>
         <w:t xml:space="preserve">Architectural review is mandatory for all EE modifications. This process ensures that changes align with our technical standards and security requirements. Platform architects must approve any significant configuration changes before proceeding with production consideration.</w:t>
@@ -1313,37 +1320,37 @@
         <w:t xml:space="preserve">:</w:t>
       </w:r>
       <w:r>
-        <w:t xml:space="preserve"> </w:t>
+        <w:br/>
       </w:r>
       <w:r>
         <w:t xml:space="preserve">- Introduction of new dependencies</w:t>
       </w:r>
       <w:r>
-        <w:t xml:space="preserve"> </w:t>
+        <w:br/>
       </w:r>
       <w:r>
         <w:t xml:space="preserve">- Changes to existing dependencies</w:t>
       </w:r>
       <w:r>
-        <w:t xml:space="preserve"> </w:t>
+        <w:br/>
       </w:r>
       <w:r>
         <w:t xml:space="preserve">- Updates to Python versions</w:t>
       </w:r>
       <w:r>
-        <w:t xml:space="preserve"> </w:t>
+        <w:br/>
       </w:r>
       <w:r>
         <w:t xml:space="preserve">- Changes to the base EE image</w:t>
       </w:r>
       <w:r>
-        <w:t xml:space="preserve"> </w:t>
+        <w:br/>
       </w:r>
       <w:r>
         <w:t xml:space="preserve">- Changes to the EE configuration</w:t>
       </w:r>
       <w:r>
-        <w:t xml:space="preserve"> </w:t>
+        <w:br/>
       </w:r>
       <w:r>
         <w:t xml:space="preserve">- Any other modifications that may impact security or stability</w:t>
@@ -1357,7 +1364,7 @@
         <w:t xml:space="preserve">Production Promotion</w:t>
       </w:r>
       <w:r>
-        <w:t xml:space="preserve"> </w:t>
+        <w:br/>
       </w:r>
       <w:r>
         <w:t xml:space="preserve">Promotion to develop requires formal change management through BMC Helix. Only approved, stable EEs are permitted in the production environment, with container image management leveraging [</w:t>
@@ -1549,19 +1556,19 @@
         <w:t xml:space="preserve">Platform Administrator responsibilities include:</w:t>
       </w:r>
       <w:r>
-        <w:t xml:space="preserve"> </w:t>
+        <w:br/>
       </w:r>
       <w:r>
         <w:t xml:space="preserve">- Managing automation resources across VMware vSphere, and Red Hat OpenShift</w:t>
       </w:r>
       <w:r>
-        <w:t xml:space="preserve"> </w:t>
+        <w:br/>
       </w:r>
       <w:r>
         <w:t xml:space="preserve">- Overseeing integration with BMC Helix, and Digital Workplace</w:t>
       </w:r>
       <w:r>
-        <w:t xml:space="preserve"> </w:t>
+        <w:br/>
       </w:r>
       <w:r>
         <w:t xml:space="preserve">- Ensuring compliance with SECU security standards</w:t>
@@ -2652,25 +2659,25 @@
         <w:t xml:space="preserve">Our security posture encompasses multiple layers of protection:</w:t>
       </w:r>
       <w:r>
-        <w:t xml:space="preserve"> </w:t>
+        <w:br/>
       </w:r>
       <w:r>
         <w:t xml:space="preserve">- Execution isolation through Red Hat OpenShift, and Docker</w:t>
       </w:r>
       <w:r>
-        <w:t xml:space="preserve"> </w:t>
+        <w:br/>
       </w:r>
       <w:r>
         <w:t xml:space="preserve">- Network security managed via Cisco Fabric, and Infoblox (DNS)</w:t>
       </w:r>
       <w:r>
-        <w:t xml:space="preserve"> </w:t>
+        <w:br/>
       </w:r>
       <w:r>
         <w:t xml:space="preserve">- Endpoint protection through Tenable, and SentinelOne</w:t>
       </w:r>
       <w:r>
-        <w:t xml:space="preserve"> </w:t>
+        <w:br/>
       </w:r>
       <w:r>
         <w:t xml:space="preserve">- Access control via Okta, Active Directory, and SailPoint</w:t>
@@ -2712,25 +2719,25 @@
         <w:t xml:space="preserve">Our comprehensive monitoring strategy includes:</w:t>
       </w:r>
       <w:r>
-        <w:t xml:space="preserve"> </w:t>
+        <w:br/>
       </w:r>
       <w:r>
         <w:t xml:space="preserve">- Operational metrics tracking: Automation Coverage (%), Change Lead Time, Incident MTTR, and Configuration Drift (%)</w:t>
       </w:r>
       <w:r>
-        <w:t xml:space="preserve"> </w:t>
+        <w:br/>
       </w:r>
       <w:r>
         <w:t xml:space="preserve">- Security event monitoring through Splunk, BMC Helix, and Red Hat Satellite</w:t>
       </w:r>
       <w:r>
-        <w:t xml:space="preserve"> </w:t>
+        <w:br/>
       </w:r>
       <w:r>
         <w:t xml:space="preserve">- Change tracking via BMC Helix</w:t>
       </w:r>
       <w:r>
-        <w:t xml:space="preserve"> </w:t>
+        <w:br/>
       </w:r>
       <w:r>
         <w:t xml:space="preserve">- Configuration management in Ansible Automation Platform, and GitLab</w:t>

--- a/playbooks/files/pandoc_generated/aap_policy_governance.docx
+++ b/playbooks/files/pandoc_generated/aap_policy_governance.docx
@@ -40,7 +40,7 @@
         <w:t xml:space="preserve">(AAP)</w:t>
       </w:r>
       <w:r>
-        <w:br/>
+        <w:t xml:space="preserve"> </w:t>
       </w:r>
       <w:r>
         <w:t xml:space="preserve">Policy</w:t>
@@ -55,7 +55,7 @@
         <w:t xml:space="preserve"> </w:t>
       </w:r>
       <w:r>
-        <w:t xml:space="preserve">Governance"</w:t>
+        <w:t xml:space="preserve">Governance</w:t>
       </w:r>
     </w:p>
     <w:p>
@@ -160,7 +160,20 @@
         <w:pStyle w:val="FirstParagraph"/>
       </w:pPr>
       <w:r>
-        <w:t xml:space="preserve">This document serves multiple critical functions within our automation strategy. It establishes the fundamental governance structure for AAP, including organization design, role-based access control, and permission management. These elements work together to ensure secure, scalable automation practices that align with My Big Company’s operational requirements and Server Engineering and Operations’ Strategic Roadmap (Stabilize the Environment, Drive Process Efficiencies, Develop Talent, Deliver Emerging Technologies, and Manage Cost).</w:t>
+        <w:t xml:space="preserve">This document serves multiple critical functions within our automation strategy. It establishes the fundamental governance structure for AAP, including organization design, role-based access control, and permission management. These elements work together to ensure secure, scalable automation practices that align with My Big Company’s operational requirements and Server Engineering and Operations’ Strategic Roadmap</w:t>
+      </w:r>
+      <w:r>
+        <w:t xml:space="preserve"> </w:t>
+      </w:r>
+      <w:r>
+        <w:rPr>
+          <w:i/>
+          <w:b/>
+        </w:rPr>
+        <w:t xml:space="preserve">(Stabilize the Environment, Drive Process Efficiencies, Develop Talent, Deliver Emerging Technologies, and Manage Cost)</w:t>
+      </w:r>
+      <w:r>
+        <w:t xml:space="preserve">.</w:t>
       </w:r>
     </w:p>
     <w:p>
@@ -168,7 +181,7 @@
         <w:pStyle w:val="BodyText"/>
       </w:pPr>
       <w:r>
-        <w:t xml:space="preserve">Our governance framework enforces strict RBAC policies through SECU security standards to ensure only authorized personnel can create, modify, or execute automation workflows. This control extends beyond basic access management through comprehensive auditing policies that track job executions, access modifications, and automation changes. These measures ensure compliance with both industry standards and our internal security policies, with integration points Splunk, BMC Helix, and Red Hat Satellite providing a centralized view of platform activities.</w:t>
+        <w:t xml:space="preserve">Our governance framework enforces strict RBAC policies through CIS and general SECU security standards to ensure that only authorized personnel can create, modify, or execute automation workflows. This control extends beyond basic access management through comprehensive auditing policies that track job executions, access modifications, and automation changes. These measures ensure compliance with industry standards and our internal security policies, with integration points Splunk, BMC Helix, and Red Hat Satellite providing a centralized view of platform activities.</w:t>
       </w:r>
     </w:p>
     <w:p>
@@ -281,6 +294,12 @@
       <w:r>
         <w:t xml:space="preserve">custom playbook development (handled by individual teams).</w:t>
       </w:r>
+      <w:r>
+        <w:t xml:space="preserve"> </w:t>
+      </w:r>
+      <w:r>
+        <w:br/>
+      </w:r>
     </w:p>
     <w:p>
       <w:pPr>
@@ -363,7 +382,398 @@
       <w:r>
         <w:t xml:space="preserve">: Oversee governance adherence, provide strategic direction, and ensure that automation aligns with broader business objectives.</w:t>
       </w:r>
-    </w:p>
+      <w:r>
+        <w:t xml:space="preserve"> </w:t>
+      </w:r>
+      <w:r>
+        <w:br/>
+      </w:r>
+    </w:p>
+    <w:p>
+      <w:pPr>
+        <w:pStyle w:val="Heading2"/>
+      </w:pPr>
+      <w:bookmarkStart w:id="25" w:name="aap-governance-ownership"/>
+      <w:r>
+        <w:t xml:space="preserve">AAP Governance &amp; Ownership</w:t>
+      </w:r>
+      <w:bookmarkEnd w:id="25"/>
+    </w:p>
+    <w:tbl>
+      <w:tblPr>
+        <w:tblStyle w:val="Table"/>
+        <w:tblW w:type="pct" w:w="5000.0"/>
+        <w:tblLook w:firstRow="1"/>
+      </w:tblPr>
+      <w:tblGrid>
+        <w:gridCol w:w="1697"/>
+        <w:gridCol w:w="1697"/>
+        <w:gridCol w:w="4525"/>
+      </w:tblGrid>
+      <w:tr>
+        <w:trPr>
+          <w:cnfStyle w:firstRow="1"/>
+        </w:trPr>
+        <w:tc>
+          <w:tcPr>
+            <w:tcBorders>
+              <w:bottom w:val="single"/>
+            </w:tcBorders>
+            <w:vAlign w:val="bottom"/>
+          </w:tcPr>
+          <w:p>
+            <w:pPr>
+              <w:pStyle w:val="Compact"/>
+              <w:jc w:val="left"/>
+            </w:pPr>
+            <w:r>
+              <w:t xml:space="preserve">Role</w:t>
+            </w:r>
+          </w:p>
+        </w:tc>
+        <w:tc>
+          <w:tcPr>
+            <w:tcBorders>
+              <w:bottom w:val="single"/>
+            </w:tcBorders>
+            <w:vAlign w:val="bottom"/>
+          </w:tcPr>
+          <w:p>
+            <w:pPr>
+              <w:pStyle w:val="Compact"/>
+              <w:jc w:val="left"/>
+            </w:pPr>
+            <w:r>
+              <w:t xml:space="preserve">Name</w:t>
+            </w:r>
+          </w:p>
+        </w:tc>
+        <w:tc>
+          <w:tcPr>
+            <w:tcBorders>
+              <w:bottom w:val="single"/>
+            </w:tcBorders>
+            <w:vAlign w:val="bottom"/>
+          </w:tcPr>
+          <w:p>
+            <w:pPr>
+              <w:pStyle w:val="Compact"/>
+              <w:jc w:val="left"/>
+            </w:pPr>
+            <w:r>
+              <w:t xml:space="preserve">Responsibilities</w:t>
+            </w:r>
+          </w:p>
+        </w:tc>
+      </w:tr>
+      <w:tr>
+        <w:tc>
+          <w:p>
+            <w:pPr>
+              <w:pStyle w:val="Compact"/>
+              <w:jc w:val="left"/>
+            </w:pPr>
+            <w:r>
+              <w:rPr>
+                <w:b/>
+              </w:rPr>
+              <w:t xml:space="preserve">Senior Vice President (SVP) of Server Engineering &amp; Operations</w:t>
+            </w:r>
+          </w:p>
+        </w:tc>
+        <w:tc>
+          <w:p>
+            <w:pPr>
+              <w:pStyle w:val="Compact"/>
+              <w:jc w:val="left"/>
+            </w:pPr>
+            <w:r>
+              <w:t xml:space="preserve">Jane Doe</w:t>
+            </w:r>
+          </w:p>
+        </w:tc>
+        <w:tc>
+          <w:p>
+            <w:pPr>
+              <w:pStyle w:val="Compact"/>
+              <w:jc w:val="left"/>
+            </w:pPr>
+            <w:r>
+              <w:t xml:space="preserve">Provides overall leadership for AAP governance, ensuring security, compliance, and alignment with business goals. Approves major decisions and policy changes.</w:t>
+            </w:r>
+          </w:p>
+        </w:tc>
+      </w:tr>
+      <w:tr>
+        <w:tc>
+          <w:p/>
+        </w:tc>
+        <w:tc>
+          <w:p/>
+        </w:tc>
+        <w:tc>
+          <w:p/>
+        </w:tc>
+      </w:tr>
+      <w:tr>
+        <w:tc>
+          <w:p>
+            <w:pPr>
+              <w:pStyle w:val="Compact"/>
+              <w:jc w:val="left"/>
+            </w:pPr>
+            <w:r>
+              <w:rPr>
+                <w:b/>
+              </w:rPr>
+              <w:t xml:space="preserve">Vice President (VP) of Server Engineering &amp; Operations</w:t>
+            </w:r>
+          </w:p>
+        </w:tc>
+        <w:tc>
+          <w:p>
+            <w:pPr>
+              <w:pStyle w:val="Compact"/>
+              <w:jc w:val="left"/>
+            </w:pPr>
+            <w:r>
+              <w:t xml:space="preserve">Joe Smith</w:t>
+            </w:r>
+          </w:p>
+        </w:tc>
+        <w:tc>
+          <w:p>
+            <w:pPr>
+              <w:pStyle w:val="Compact"/>
+              <w:jc w:val="left"/>
+            </w:pPr>
+            <w:r>
+              <w:t xml:space="preserve">Oversees AAP strategy and implementation at a technical level. Works closely with the Principal Engineer and Platform Admins to ensure smooth operations, security, and scalability.</w:t>
+            </w:r>
+          </w:p>
+        </w:tc>
+      </w:tr>
+      <w:tr>
+        <w:tc>
+          <w:p>
+            <w:pPr>
+              <w:pStyle w:val="Compact"/>
+              <w:jc w:val="left"/>
+            </w:pPr>
+            <w:r>
+              <w:rPr>
+                <w:b/>
+              </w:rPr>
+              <w:t xml:space="preserve">Principal Engineer &amp; Architect (PEA)</w:t>
+            </w:r>
+          </w:p>
+        </w:tc>
+        <w:tc>
+          <w:p>
+            <w:pPr>
+              <w:pStyle w:val="Compact"/>
+              <w:jc w:val="left"/>
+            </w:pPr>
+            <w:r>
+              <w:t xml:space="preserve">Jane Smith</w:t>
+            </w:r>
+          </w:p>
+        </w:tc>
+        <w:tc>
+          <w:p>
+            <w:pPr>
+              <w:pStyle w:val="Compact"/>
+              <w:jc w:val="left"/>
+            </w:pPr>
+            <w:r>
+              <w:t xml:space="preserve">Defines the overall strategy, architecture, and governance for AAP. Reviews and approves runbooks, security policies, and operational procedures to keep the platform secure and efficient.</w:t>
+            </w:r>
+          </w:p>
+        </w:tc>
+      </w:tr>
+      <w:tr>
+        <w:tc>
+          <w:p>
+            <w:pPr>
+              <w:pStyle w:val="Compact"/>
+              <w:jc w:val="left"/>
+            </w:pPr>
+            <w:r>
+              <w:rPr>
+                <w:b/>
+              </w:rPr>
+              <w:t xml:space="preserve">AAP Lead Engineer</w:t>
+            </w:r>
+          </w:p>
+        </w:tc>
+        <w:tc>
+          <w:p>
+            <w:pPr>
+              <w:pStyle w:val="Compact"/>
+              <w:jc w:val="left"/>
+            </w:pPr>
+            <w:r>
+              <w:t xml:space="preserve">John Doe</w:t>
+            </w:r>
+          </w:p>
+        </w:tc>
+        <w:tc>
+          <w:p>
+            <w:pPr>
+              <w:pStyle w:val="Compact"/>
+              <w:jc w:val="left"/>
+            </w:pPr>
+            <w:r>
+              <w:t xml:space="preserve">Leads the technical execution of AAP. Manages Execution Environments (EEs), integrations, and key automation workflows.</w:t>
+            </w:r>
+          </w:p>
+        </w:tc>
+      </w:tr>
+      <w:tr>
+        <w:tc>
+          <w:p>
+            <w:pPr>
+              <w:pStyle w:val="Compact"/>
+              <w:jc w:val="left"/>
+            </w:pPr>
+            <w:r>
+              <w:rPr>
+                <w:b/>
+              </w:rPr>
+              <w:t xml:space="preserve">Platform Administrator</w:t>
+            </w:r>
+          </w:p>
+        </w:tc>
+        <w:tc>
+          <w:p>
+            <w:pPr>
+              <w:pStyle w:val="Compact"/>
+              <w:jc w:val="left"/>
+            </w:pPr>
+            <w:r>
+              <w:t xml:space="preserve">John Doe</w:t>
+            </w:r>
+          </w:p>
+        </w:tc>
+        <w:tc>
+          <w:p>
+            <w:pPr>
+              <w:pStyle w:val="Compact"/>
+              <w:jc w:val="left"/>
+            </w:pPr>
+            <w:r>
+              <w:t xml:space="preserve">Manages platform-wide settings, user access, inventory security, and compliance enforcement.</w:t>
+            </w:r>
+          </w:p>
+        </w:tc>
+      </w:tr>
+      <w:tr>
+        <w:tc>
+          <w:p>
+            <w:pPr>
+              <w:pStyle w:val="Compact"/>
+              <w:jc w:val="left"/>
+            </w:pPr>
+            <w:r>
+              <w:rPr>
+                <w:b/>
+              </w:rPr>
+              <w:t xml:space="preserve">Platform Engineer(s)</w:t>
+            </w:r>
+          </w:p>
+        </w:tc>
+        <w:tc>
+          <w:p>
+            <w:pPr>
+              <w:pStyle w:val="Compact"/>
+              <w:jc w:val="left"/>
+            </w:pPr>
+            <w:r>
+              <w:t xml:space="preserve">John Smith</w:t>
+            </w:r>
+          </w:p>
+        </w:tc>
+        <w:tc>
+          <w:p>
+            <w:pPr>
+              <w:pStyle w:val="Compact"/>
+              <w:jc w:val="left"/>
+            </w:pPr>
+            <w:r>
+              <w:t xml:space="preserve">Develops and maintains automation workflows, job templates, and credentials. Works closely with the administrator to optimize platform performance.</w:t>
+            </w:r>
+          </w:p>
+        </w:tc>
+      </w:tr>
+      <w:tr>
+        <w:tc>
+          <w:p>
+            <w:pPr>
+              <w:pStyle w:val="Compact"/>
+              <w:jc w:val="left"/>
+            </w:pPr>
+            <w:r>
+              <w:rPr>
+                <w:b/>
+              </w:rPr>
+              <w:t xml:space="preserve">Platform Operator(s)</w:t>
+            </w:r>
+          </w:p>
+        </w:tc>
+        <w:tc>
+          <w:p>
+            <w:pPr>
+              <w:pStyle w:val="Compact"/>
+              <w:jc w:val="left"/>
+            </w:pPr>
+            <w:r>
+              <w:t xml:space="preserve">Operations Teams</w:t>
+            </w:r>
+          </w:p>
+        </w:tc>
+        <w:tc>
+          <w:p>
+            <w:pPr>
+              <w:pStyle w:val="Compact"/>
+              <w:jc w:val="left"/>
+            </w:pPr>
+            <w:r>
+              <w:t xml:space="preserve">Runs automation workflows as part of daily operations. Reports issues and suggests improvements but doesn’t modify core configurations.</w:t>
+            </w:r>
+          </w:p>
+        </w:tc>
+      </w:tr>
+      <w:tr>
+        <w:tc>
+          <w:p>
+            <w:pPr>
+              <w:pStyle w:val="Compact"/>
+              <w:jc w:val="left"/>
+            </w:pPr>
+            <w:r>
+              <w:rPr>
+                <w:b/>
+              </w:rPr>
+              <w:t xml:space="preserve">Platform Auditor</w:t>
+            </w:r>
+          </w:p>
+        </w:tc>
+        <w:tc>
+          <w:p/>
+        </w:tc>
+        <w:tc>
+          <w:p>
+            <w:pPr>
+              <w:pStyle w:val="Compact"/>
+              <w:jc w:val="left"/>
+            </w:pPr>
+            <w:r>
+              <w:t xml:space="preserve">Ensures AAP remains compliant by monitoring platform activity, reviewing security policies, and conducting audits. Helps enforce governance standards.</w:t>
+            </w:r>
+          </w:p>
+        </w:tc>
+      </w:tr>
+    </w:tbl>
     <w:p>
       <w:r>
         <w:pict>
@@ -375,30 +785,18 @@
       <w:pPr>
         <w:pStyle w:val="Heading1"/>
       </w:pPr>
-      <w:bookmarkStart w:id="25" w:name="aap-architecture-execution-model"/>
+      <w:bookmarkStart w:id="26" w:name="aap-architecture-execution-model"/>
       <w:r>
         <w:t xml:space="preserve">AAP Architecture &amp; Execution Model</w:t>
       </w:r>
-      <w:bookmarkEnd w:id="25"/>
+      <w:bookmarkEnd w:id="26"/>
     </w:p>
     <w:p>
       <w:pPr>
         <w:pStyle w:val="FirstParagraph"/>
       </w:pPr>
       <w:r>
-        <w:t xml:space="preserve">The job execution process follows a defined sequence that ensures security and proper resource utilization. When a job is initiated—whether through manual intervention, scheduled execution, or a webhook trigger—the Automation Controller receives and validates the request through established [</w:t>
-      </w:r>
-      <w:r>
-        <w:t xml:space="preserve">‘</w:t>
-      </w:r>
-      <w:r>
-        <w:t xml:space="preserve">SECU security standards</w:t>
-      </w:r>
-      <w:r>
-        <w:t xml:space="preserve">’</w:t>
-      </w:r>
-      <w:r>
-        <w:t xml:space="preserve">] protocols. After validation, the Controller retrieves the necessary inventory from Red Hat Satellite, Ansible Inventory and credentials from CyberArk before dispatching the job to an appropriate Execution Node.</w:t>
+        <w:t xml:space="preserve">The job execution process follows a defined sequence that ensures security and proper resource utilization. When a job is initiated—whether through manual intervention, scheduled execution, or a webhook trigger—the Automation Controller receives and validates the request through established CIS and general SECU security standards protocols. After validation, the Controller retrieves the necessary inventory from Red Hat Satellite, Ansible Inventory, and credentials from AAP (Future State: CyberArk) before dispatching the job to an appropriate Execution Node.</w:t>
       </w:r>
     </w:p>
     <w:p>
@@ -406,7 +804,7 @@
         <w:pStyle w:val="BodyText"/>
       </w:pPr>
       <w:r>
-        <w:t xml:space="preserve">The Execution Node then pulls the required Execution Environment (EE) from quay.io/internal-registry, creating an isolated context for the automation task. Within this environment, the job executes using predetermined playbooks and collections ansible.windows, and community.general. Throughout the process, the platform maintains comprehensive logging of all activities in Splunk, BMC Helix, and Red Hat Satellite, ensuring full auditability of the execution chain.</w:t>
+        <w:t xml:space="preserve">The Execution Node pulls the required Execution Environment (EE) from quay.io/internal-registry, creating an isolated context for the automation task. Within this environment, the job executes using predetermined playbooks and collections (ansible.windows, and community.general). Throughout the process, the platform maintains comprehensive logging of all activities in Splunk, BMC Helix, and Red Hat Satellite, ensuring full auditability of the execution chain.</w:t>
       </w:r>
     </w:p>
     <w:p>
@@ -416,16 +814,22 @@
       <w:r>
         <w:t xml:space="preserve">This section breaks down the key components of AAP. It highlights Control Nodes, which are responsible for managing automation tasks, and Execution Nodes, which carry out those tasks. We also clarify important terminology, including team roles, credentials, workflows, and execution environments.</w:t>
       </w:r>
+      <w:r>
+        <w:t xml:space="preserve"> </w:t>
+      </w:r>
+      <w:r>
+        <w:br/>
+      </w:r>
     </w:p>
     <w:p>
       <w:pPr>
         <w:pStyle w:val="Heading2"/>
       </w:pPr>
-      <w:bookmarkStart w:id="26" w:name="definition-of-key-concepts"/>
+      <w:bookmarkStart w:id="27" w:name="definition-of-key-concepts"/>
       <w:r>
         <w:t xml:space="preserve">Definition of Key Concepts</w:t>
       </w:r>
-      <w:bookmarkEnd w:id="26"/>
+      <w:bookmarkEnd w:id="27"/>
     </w:p>
     <w:tbl>
       <w:tblPr>
@@ -525,7 +929,7 @@
               <w:jc w:val="left"/>
             </w:pPr>
             <w:r>
-              <w:t xml:space="preserve">Securely stored secrets used for authentication and authorization within automation workflows, managed via CyberArk.</w:t>
+              <w:t xml:space="preserve">Securely stored secrets used for authentication and authorization within automation workflows managed via AAP (Future State: CyberArk).</w:t>
             </w:r>
           </w:p>
         </w:tc>
@@ -738,7 +1142,7 @@
               <w:jc w:val="left"/>
             </w:pPr>
             <w:r>
-              <w:t xml:space="preserve">Repository for certified Ansible collections, ensuring standardized automation package management.</w:t>
+              <w:t xml:space="preserve">Repository for certified Ansible collections ensures standardized automation of package management.</w:t>
             </w:r>
           </w:p>
         </w:tc>
@@ -792,7 +1196,7 @@
               <w:jc w:val="left"/>
             </w:pPr>
             <w:r>
-              <w:t xml:space="preserve">Distributed execution nodes used to scale automation workloads across different network segments.</w:t>
+              <w:t xml:space="preserve">Distributed execution nodes are used to scale automation workloads across different network segments.</w:t>
             </w:r>
           </w:p>
         </w:tc>
@@ -883,26 +1287,18 @@
       <w:pPr>
         <w:pStyle w:val="Heading1"/>
       </w:pPr>
-      <w:bookmarkStart w:id="27" w:name="X5bb64ac27dc81352b88db378dcbe9468fcb6f95"/>
+      <w:bookmarkStart w:id="28" w:name="X5bb64ac27dc81352b88db378dcbe9468fcb6f95"/>
       <w:r>
         <w:t xml:space="preserve">3. AAP Organizations &amp; Role-Based Access Model</w:t>
       </w:r>
-      <w:bookmarkEnd w:id="27"/>
+      <w:bookmarkEnd w:id="28"/>
     </w:p>
     <w:p>
       <w:pPr>
         <w:pStyle w:val="FirstParagraph"/>
       </w:pPr>
       <w:r>
-        <w:t xml:space="preserve">Our AAP implementation uses a deliberate two-organization structure that balances security with operational efficiency. The develop organization is the primary automation environment, encompassing all operational stages. This consolidated approach ensures consistent governance across our deployment pipeline while maintaining appropriate access controls for each environment.</w:t>
-      </w:r>
-    </w:p>
-    <w:p>
-      <w:pPr>
-        <w:pStyle w:val="BodyText"/>
-      </w:pPr>
-      <w:r>
-        <w:t xml:space="preserve">The</w:t>
+        <w:t xml:space="preserve">Our AAP implementation uses a deliberate two-organization structure that balances security with operational efficiency. The</w:t>
       </w:r>
       <w:r>
         <w:t xml:space="preserve"> </w:t>
@@ -917,7 +1313,7 @@
         <w:t xml:space="preserve"> </w:t>
       </w:r>
       <w:r>
-        <w:t xml:space="preserve">organization provides a dedicated space for testing and validation, explicitly separated from production workloads. This separation enables teams to safely experiment with and validate automation workflows before promoting them through Github Actions with our Build, Test, Deploy pipeline.</w:t>
+        <w:t xml:space="preserve">organization is the primary automation environment, encompassing all operational stages. This consolidated approach ensures consistent governance across our deployment pipeline while maintaining appropriate access controls for each environment.</w:t>
       </w:r>
     </w:p>
     <w:p>
@@ -925,8 +1321,33 @@
         <w:pStyle w:val="BodyText"/>
       </w:pPr>
       <w:r>
+        <w:t xml:space="preserve">The</w:t>
+      </w:r>
+      <w:r>
+        <w:t xml:space="preserve"> </w:t>
+      </w:r>
+      <w:r>
+        <w:rPr>
+          <w:rStyle w:val="VerbatimChar"/>
+        </w:rPr>
+        <w:t xml:space="preserve">develop</w:t>
+      </w:r>
+      <w:r>
+        <w:t xml:space="preserve"> </w:t>
+      </w:r>
+      <w:r>
+        <w:t xml:space="preserve">organization provides a dedicated space for testing and validation, explicitly separated from production workloads. This separation enables teams to safely experiment with and validate automation workflows before promoting them.</w:t>
+      </w:r>
+    </w:p>
+    <w:p>
+      <w:pPr>
+        <w:pStyle w:val="Heading3"/>
+      </w:pPr>
+      <w:bookmarkStart w:id="29" w:name="this-model-delivers-several-key-benefits"/>
+      <w:r>
         <w:t xml:space="preserve">This model delivers several key benefits:</w:t>
       </w:r>
+      <w:bookmarkEnd w:id="29"/>
     </w:p>
     <w:p>
       <w:pPr>
@@ -966,13 +1387,37 @@
     </w:p>
     <w:p>
       <w:pPr>
+        <w:pStyle w:val="FirstParagraph"/>
+      </w:pPr>
+      <w:r>
+        <w:br/>
+      </w:r>
+    </w:p>
+    <w:p>
+      <w:pPr>
         <w:pStyle w:val="Heading2"/>
       </w:pPr>
-      <w:bookmarkStart w:id="28" w:name="organization-structure"/>
+      <w:bookmarkStart w:id="30" w:name="organization-structure"/>
       <w:r>
         <w:t xml:space="preserve">Organization Structure</w:t>
       </w:r>
-      <w:bookmarkEnd w:id="28"/>
+      <w:bookmarkEnd w:id="30"/>
+    </w:p>
+    <w:p>
+      <w:pPr>
+        <w:pStyle w:val="Heading4"/>
+      </w:pPr>
+      <w:bookmarkStart w:id="31" w:name="main"/>
+      <w:r>
+        <w:rPr>
+          <w:b/>
+        </w:rPr>
+        <w:t xml:space="preserve">main</w:t>
+      </w:r>
+      <w:r>
+        <w:t xml:space="preserve">:</w:t>
+      </w:r>
+      <w:bookmarkEnd w:id="31"/>
     </w:p>
     <w:p>
       <w:pPr>
@@ -983,57 +1428,39 @@
         <w:pStyle w:val="Compact"/>
       </w:pPr>
       <w:r>
+        <w:t xml:space="preserve">Hosts approved automation for production environments. For governance purposes, all My Big CompanySDLC environments, including Development, Test, Staging, and Production, are considered part of the</w:t>
+      </w:r>
+      <w:r>
+        <w:t xml:space="preserve"> </w:t>
+      </w:r>
+      <w:r>
+        <w:rPr>
+          <w:rStyle w:val="VerbatimChar"/>
+        </w:rPr>
+        <w:t xml:space="preserve">develop</w:t>
+      </w:r>
+      <w:r>
+        <w:t xml:space="preserve"> </w:t>
+      </w:r>
+      <w:r>
+        <w:t xml:space="preserve">organization within the context of AAP.</w:t>
+      </w:r>
+    </w:p>
+    <w:p>
+      <w:pPr>
+        <w:pStyle w:val="Heading4"/>
+      </w:pPr>
+      <w:bookmarkStart w:id="32" w:name="develop"/>
+      <w:r>
         <w:rPr>
           <w:b/>
         </w:rPr>
         <w:t xml:space="preserve">develop</w:t>
       </w:r>
       <w:r>
-        <w:t xml:space="preserve">: Hosts approved automation for production environments. For governance purposes, all My Big CompanySDLC environments, including Development, Test, Staging, and Production, are considered part of the</w:t>
-      </w:r>
-      <w:r>
-        <w:t xml:space="preserve"> </w:t>
-      </w:r>
-      <w:r>
-        <w:rPr>
-          <w:rStyle w:val="VerbatimChar"/>
-        </w:rPr>
-        <w:t xml:space="preserve">main</w:t>
-      </w:r>
-      <w:r>
-        <w:t xml:space="preserve"> </w:t>
-      </w:r>
-      <w:r>
-        <w:t xml:space="preserve">organization within the context of AAP.</w:t>
-      </w:r>
-    </w:p>
-    <w:p>
-      <w:pPr>
-        <w:numPr>
-          <w:ilvl w:val="0"/>
-          <w:numId w:val="1004"/>
-        </w:numPr>
-        <w:pStyle w:val="Compact"/>
-      </w:pPr>
-      <w:r>
-        <w:rPr>
-          <w:b/>
-        </w:rPr>
-        <w:t xml:space="preserve">main</w:t>
-      </w:r>
-      <w:r>
-        <w:t xml:space="preserve">: Used for testing and validating playbooks before production deployment, explicitly tied to a sandbox environment.</w:t>
-      </w:r>
-    </w:p>
-    <w:p>
-      <w:pPr>
-        <w:pStyle w:val="Heading2"/>
-      </w:pPr>
-      <w:bookmarkStart w:id="29" w:name="why-this-model"/>
-      <w:r>
-        <w:t xml:space="preserve">Why This Model?</w:t>
-      </w:r>
-      <w:bookmarkEnd w:id="29"/>
+        <w:t xml:space="preserve">:</w:t>
+      </w:r>
+      <w:bookmarkEnd w:id="32"/>
     </w:p>
     <w:p>
       <w:pPr>
@@ -1044,410 +1471,18 @@
         <w:pStyle w:val="Compact"/>
       </w:pPr>
       <w:r>
-        <w:rPr>
-          <w:b/>
-        </w:rPr>
-        <w:t xml:space="preserve">Simplicity &amp; Scalability</w:t>
-      </w:r>
-      <w:r>
-        <w:t xml:space="preserve">: Avoids redundant team-based orgs.</w:t>
-      </w:r>
-    </w:p>
-    <w:p>
-      <w:pPr>
-        <w:numPr>
-          <w:ilvl w:val="0"/>
-          <w:numId w:val="1005"/>
-        </w:numPr>
-        <w:pStyle w:val="Compact"/>
-      </w:pPr>
-      <w:r>
-        <w:rPr>
-          <w:b/>
-        </w:rPr>
-        <w:t xml:space="preserve">Code &amp; Automation Parity</w:t>
-      </w:r>
-      <w:r>
-        <w:t xml:space="preserve">: Matches Dev → Prod branching strategy.</w:t>
-      </w:r>
-    </w:p>
-    <w:p>
-      <w:pPr>
-        <w:numPr>
-          <w:ilvl w:val="0"/>
-          <w:numId w:val="1005"/>
-        </w:numPr>
-        <w:pStyle w:val="Compact"/>
-      </w:pPr>
-      <w:r>
-        <w:rPr>
-          <w:b/>
-        </w:rPr>
-        <w:t xml:space="preserve">Transparency</w:t>
-      </w:r>
-      <w:r>
-        <w:t xml:space="preserve">: All roles have read access to both organizations.</w:t>
+        <w:t xml:space="preserve">Used for testing and validating playbooks before production deployment, explicitly tied to a sandbox environment.</w:t>
       </w:r>
     </w:p>
     <w:p>
       <w:pPr>
         <w:pStyle w:val="Heading2"/>
       </w:pPr>
-      <w:bookmarkStart w:id="30" w:name="team-role-definitions"/>
-      <w:r>
-        <w:t xml:space="preserve">Team Role Definitions</w:t>
-      </w:r>
-      <w:bookmarkEnd w:id="30"/>
-    </w:p>
-    <w:p>
-      <w:pPr>
-        <w:pStyle w:val="FirstParagraph"/>
-      </w:pPr>
-      <w:r>
-        <w:t xml:space="preserve">Role permissions are handled at the team level. Each team role is mapped to a SailPoint-managed Active Directory (AD) group. Teams are domain focused and aligned with specific technology stacks (My Big Company), ensuring clear ownership of automation assets. The following roles are defined within our AAP implementation:</w:t>
-      </w:r>
-      <w:r>
-        <w:br/>
-      </w:r>
-      <w:r>
-        <w:t xml:space="preserve">-</w:t>
-      </w:r>
-      <w:r>
-        <w:t xml:space="preserve"> </w:t>
-      </w:r>
-      <w:r>
-        <w:rPr>
-          <w:b/>
-        </w:rPr>
-        <w:t xml:space="preserve">Authentication to AAP is exclusively through Okta</w:t>
-      </w:r>
-      <w:r>
-        <w:t xml:space="preserve">; all users authenticate via Okta before accessing the platform.</w:t>
-      </w:r>
-      <w:r>
-        <w:br/>
-      </w:r>
-      <w:r>
-        <w:t xml:space="preserve">-</w:t>
-      </w:r>
-      <w:r>
-        <w:t xml:space="preserve"> </w:t>
-      </w:r>
-      <w:r>
-        <w:rPr>
-          <w:b/>
-        </w:rPr>
-        <w:t xml:space="preserve">Local platform administrator accounts have strictly limited usage</w:t>
-      </w:r>
-      <w:r>
-        <w:t xml:space="preserve">, reserved for break-glass scenarios only.</w:t>
-      </w:r>
-      <w:r>
-        <w:br/>
-      </w:r>
-      <w:r>
-        <w:t xml:space="preserve">-</w:t>
-      </w:r>
-      <w:r>
-        <w:t xml:space="preserve"> </w:t>
-      </w:r>
-      <w:r>
-        <w:rPr>
-          <w:b/>
-        </w:rPr>
-        <w:t xml:space="preserve">Platform personnel do not manage access directly</w:t>
-      </w:r>
-      <w:r>
-        <w:t xml:space="preserve">. User and team access is provisioned through</w:t>
-      </w:r>
-      <w:r>
-        <w:t xml:space="preserve"> </w:t>
-      </w:r>
-      <w:r>
-        <w:rPr>
-          <w:b/>
-        </w:rPr>
-        <w:t xml:space="preserve">SailPoint-managed AD groups</w:t>
-      </w:r>
-      <w:r>
-        <w:t xml:space="preserve"> </w:t>
-      </w:r>
-      <w:r>
-        <w:t xml:space="preserve">and is governed by corporate identity policies.</w:t>
-      </w:r>
-    </w:p>
-    <w:p>
-      <w:pPr>
-        <w:pStyle w:val="Heading2"/>
-      </w:pPr>
-      <w:bookmarkStart w:id="31" w:name="permissions-model-overview"/>
-      <w:r>
-        <w:t xml:space="preserve">Permissions Model Overview</w:t>
-      </w:r>
-      <w:bookmarkEnd w:id="31"/>
-    </w:p>
-    <w:p>
-      <w:pPr>
-        <w:pStyle w:val="FirstParagraph"/>
-      </w:pPr>
-      <w:r>
-        <w:t xml:space="preserve">Our permissions framework implements multiple layers of access control and governance. Platform Administrators maintain centralized control over inventories through Red Hat Satellite, Ansible Inventory, ensuring efficient resource utilization while preventing licensed host overuse. Each team receives a dedicated inventory scope aligned with their infrastructure responsibilities, with access rights determined by team-based roles in SailPoint.</w:t>
-      </w:r>
-    </w:p>
-    <w:p>
-      <w:pPr>
-        <w:pStyle w:val="BodyText"/>
-      </w:pPr>
-      <w:r>
-        <w:t xml:space="preserve">Projects are organized around platform domains including Storage, Network, Network Security, Server, Virtualization, and App Dev. This structure follows a clear ownership model: teams managing specific technologies own the corresponding automation code, while integration code resides within the relevant platform scope.</w:t>
-      </w:r>
-    </w:p>
-    <w:p>
-      <w:pPr>
-        <w:pStyle w:val="BodyText"/>
-      </w:pPr>
-      <w:r>
-        <w:t xml:space="preserve">To maintain security and compliance, all platform actions are logged and forwarded to Splunk, BMC Helix, and Red Hat Satellite for analysis. Our Architects and Principal Engineers enforce clear boundaries between high-risk and low-risk workflows, with future plans to implement automated approval processes for high-risk operations. While routine workflows may operate under standing CAB approval with Work Orders, higher-risk activities require explicit Change Requests (CRQs) in BMC Helix before execution.</w:t>
-      </w:r>
-    </w:p>
-    <w:p>
-      <w:r>
-        <w:pict>
-          <v:rect style="width:0;height:1.5pt" o:hralign="center" o:hrstd="t" o:hr="t"/>
-        </w:pict>
-      </w:r>
-    </w:p>
-    <w:p>
-      <w:pPr>
-        <w:pStyle w:val="Heading1"/>
-      </w:pPr>
-      <w:bookmarkStart w:id="32" w:name="platform-configuration"/>
-      <w:r>
-        <w:t xml:space="preserve">4. Platform Configuration</w:t>
-      </w:r>
-      <w:bookmarkEnd w:id="32"/>
-    </w:p>
-    <w:p>
-      <w:pPr>
-        <w:pStyle w:val="FirstParagraph"/>
-      </w:pPr>
-      <w:r>
-        <w:t xml:space="preserve">The platform configuration establishes essential operational parameters that ensure reliability, security, and performance across our automation infrastructure. Our implementation leverages F5 Big-IP for high availability, with comprehensive integration across our technology stack.</w:t>
-      </w:r>
-    </w:p>
-    <w:p>
-      <w:pPr>
-        <w:pStyle w:val="Heading2"/>
-      </w:pPr>
-      <w:bookmarkStart w:id="33" w:name="authentication-access-control"/>
-      <w:r>
-        <w:t xml:space="preserve">Authentication &amp; Access Control</w:t>
+      <w:bookmarkStart w:id="33" w:name="why-this-model"/>
+      <w:r>
+        <w:t xml:space="preserve">Why This Model?</w:t>
       </w:r>
       <w:bookmarkEnd w:id="33"/>
-    </w:p>
-    <w:p>
-      <w:pPr>
-        <w:pStyle w:val="FirstParagraph"/>
-      </w:pPr>
-      <w:r>
-        <w:t xml:space="preserve">Authentication and access control operate through a multi-layered approach utilizing Okta, Active Directory, and SailPoint. This integration provides robust user lifecycle management while maintaining compliance with our security requirements. The platform strictly adheres to SECU security standards standards.</w:t>
-      </w:r>
-    </w:p>
-    <w:p>
-      <w:pPr>
-        <w:pStyle w:val="Heading2"/>
-      </w:pPr>
-      <w:bookmarkStart w:id="34" w:name="execution-environment-configuration"/>
-      <w:r>
-        <w:t xml:space="preserve">Execution Environment Configuration</w:t>
-      </w:r>
-      <w:bookmarkEnd w:id="34"/>
-    </w:p>
-    <w:p>
-      <w:pPr>
-        <w:pStyle w:val="FirstParagraph"/>
-      </w:pPr>
-      <w:r>
-        <w:t xml:space="preserve">Our Execution Environment (EE) strategy emphasizes consistency and security across all automation workflows. EEs are securely hosted in quay.io/internal-registry, with standardized Python dependencies including pywinrm, requests, and pyvmomi to support our diverse automation requirements across RHEL and Windows Server environments.</w:t>
-      </w:r>
-    </w:p>
-    <w:p>
-      <w:pPr>
-        <w:pStyle w:val="BodyText"/>
-      </w:pPr>
-      <w:r>
-        <w:t xml:space="preserve">The EE lifecycle follows a structured governance model:</w:t>
-      </w:r>
-    </w:p>
-    <w:p>
-      <w:pPr>
-        <w:pStyle w:val="BlockText"/>
-      </w:pPr>
-      <w:r>
-        <w:t xml:space="preserve">Development Phase</w:t>
-      </w:r>
-      <w:r>
-        <w:br/>
-      </w:r>
-      <w:r>
-        <w:t xml:space="preserve">EEs begin in the main organization, where teams can safely develop and validate new configurations. During this phase, Platform Engineers utilize Ansible Builder to create and modify EEs, ensuring alignment with organization-wide automation standards.</w:t>
-      </w:r>
-    </w:p>
-    <w:p>
-      <w:pPr>
-        <w:pStyle w:val="BlockText"/>
-      </w:pPr>
-      <w:r>
-        <w:t xml:space="preserve">Validation &amp; Approval</w:t>
-      </w:r>
-      <w:r>
-        <w:br/>
-      </w:r>
-      <w:r>
-        <w:t xml:space="preserve">Architectural review is mandatory for all EE modifications. This process ensures that changes align with our technical standards and security requirements. Platform architects must approve any significant configuration changes before proceeding with production consideration.</w:t>
-      </w:r>
-      <w:r>
-        <w:t xml:space="preserve"> </w:t>
-      </w:r>
-      <w:r>
-        <w:rPr>
-          <w:i/>
-          <w:b/>
-        </w:rPr>
-        <w:t xml:space="preserve">Significant changes include</w:t>
-      </w:r>
-      <w:r>
-        <w:t xml:space="preserve">:</w:t>
-      </w:r>
-      <w:r>
-        <w:br/>
-      </w:r>
-      <w:r>
-        <w:t xml:space="preserve">- Introduction of new dependencies</w:t>
-      </w:r>
-      <w:r>
-        <w:br/>
-      </w:r>
-      <w:r>
-        <w:t xml:space="preserve">- Changes to existing dependencies</w:t>
-      </w:r>
-      <w:r>
-        <w:br/>
-      </w:r>
-      <w:r>
-        <w:t xml:space="preserve">- Updates to Python versions</w:t>
-      </w:r>
-      <w:r>
-        <w:br/>
-      </w:r>
-      <w:r>
-        <w:t xml:space="preserve">- Changes to the base EE image</w:t>
-      </w:r>
-      <w:r>
-        <w:br/>
-      </w:r>
-      <w:r>
-        <w:t xml:space="preserve">- Changes to the EE configuration</w:t>
-      </w:r>
-      <w:r>
-        <w:br/>
-      </w:r>
-      <w:r>
-        <w:t xml:space="preserve">- Any other modifications that may impact security or stability</w:t>
-      </w:r>
-    </w:p>
-    <w:p>
-      <w:pPr>
-        <w:pStyle w:val="BlockText"/>
-      </w:pPr>
-      <w:r>
-        <w:t xml:space="preserve">Production Promotion</w:t>
-      </w:r>
-      <w:r>
-        <w:br/>
-      </w:r>
-      <w:r>
-        <w:t xml:space="preserve">Promotion to develop requires formal change management through BMC Helix. Only approved, stable EEs are permitted in the production environment, with container image management leveraging [</w:t>
-      </w:r>
-      <w:r>
-        <w:t xml:space="preserve">‘</w:t>
-      </w:r>
-      <w:r>
-        <w:t xml:space="preserve">Red Hat OpenShift</w:t>
-      </w:r>
-      <w:r>
-        <w:t xml:space="preserve">’</w:t>
-      </w:r>
-      <w:r>
-        <w:t xml:space="preserve">,</w:t>
-      </w:r>
-      <w:r>
-        <w:t xml:space="preserve"> </w:t>
-      </w:r>
-      <w:r>
-        <w:t xml:space="preserve">‘</w:t>
-      </w:r>
-      <w:r>
-        <w:t xml:space="preserve">Docker</w:t>
-      </w:r>
-      <w:r>
-        <w:t xml:space="preserve">’</w:t>
-      </w:r>
-      <w:r>
-        <w:t xml:space="preserve">] capabilities.</w:t>
-      </w:r>
-    </w:p>
-    <w:p>
-      <w:pPr>
-        <w:pStyle w:val="FirstParagraph"/>
-      </w:pPr>
-      <w:r>
-        <w:t xml:space="preserve">Future state improvements will leverage Red Hat OpenShift Quay for enhanced EE image management, introducing automated validation workflows to streamline our governance processes while maintaining security standards.</w:t>
-      </w:r>
-    </w:p>
-    <w:p>
-      <w:pPr>
-        <w:pStyle w:val="Heading2"/>
-      </w:pPr>
-      <w:bookmarkStart w:id="35" w:name="collections-management"/>
-      <w:r>
-        <w:t xml:space="preserve">Collections Management</w:t>
-      </w:r>
-      <w:bookmarkEnd w:id="35"/>
-    </w:p>
-    <w:p>
-      <w:pPr>
-        <w:pStyle w:val="FirstParagraph"/>
-      </w:pPr>
-      <w:r>
-        <w:t xml:space="preserve">Our collection management strategy ensures consistent and secure automation content across the platform. Key aspects include:</w:t>
-      </w:r>
-    </w:p>
-    <w:p>
-      <w:pPr>
-        <w:pStyle w:val="BodyText"/>
-      </w:pPr>
-      <w:r>
-        <w:t xml:space="preserve">The architectural review process evaluates new collections for security implications, dependency management, and alignment with our automation standards. Version control policies ensure stability while allowing for necessary updates, with collection updates automated through quay.io/internal-registry.</w:t>
-      </w:r>
-    </w:p>
-    <w:p>
-      <w:pPr>
-        <w:pStyle w:val="Heading2"/>
-      </w:pPr>
-      <w:bookmarkStart w:id="36" w:name="inventory-management"/>
-      <w:r>
-        <w:t xml:space="preserve">Inventory Management</w:t>
-      </w:r>
-      <w:bookmarkEnd w:id="36"/>
-    </w:p>
-    <w:p>
-      <w:pPr>
-        <w:pStyle w:val="FirstParagraph"/>
-      </w:pPr>
-      <w:r>
-        <w:t xml:space="preserve">Inventory control within AAP follows a centralized management model led by Platform Engineers. This approach ensures:</w:t>
-      </w:r>
     </w:p>
     <w:p>
       <w:pPr>
@@ -1458,7 +1493,13 @@
         <w:pStyle w:val="Compact"/>
       </w:pPr>
       <w:r>
-        <w:t xml:space="preserve">Consistent access control through RBAC-driven policies</w:t>
+        <w:rPr>
+          <w:b/>
+        </w:rPr>
+        <w:t xml:space="preserve">Simplicity &amp; Scalability</w:t>
+      </w:r>
+      <w:r>
+        <w:t xml:space="preserve">: Avoids redundant team-based organizations.</w:t>
       </w:r>
     </w:p>
     <w:p>
@@ -1470,7 +1511,43 @@
         <w:pStyle w:val="Compact"/>
       </w:pPr>
       <w:r>
-        <w:t xml:space="preserve">Efficient resource utilization within Red Hat Satellite, Ansible Inventory</w:t>
+        <w:rPr>
+          <w:b/>
+        </w:rPr>
+        <w:t xml:space="preserve">Code &amp; Automation Parity</w:t>
+      </w:r>
+      <w:r>
+        <w:t xml:space="preserve">: Matches our</w:t>
+      </w:r>
+      <w:r>
+        <w:t xml:space="preserve"> </w:t>
+      </w:r>
+      <w:r>
+        <w:rPr>
+          <w:rStyle w:val="VerbatimChar"/>
+        </w:rPr>
+        <w:t xml:space="preserve">develop</w:t>
+      </w:r>
+      <w:r>
+        <w:t xml:space="preserve"> </w:t>
+      </w:r>
+      <w:r>
+        <w:t xml:space="preserve">→</w:t>
+      </w:r>
+      <w:r>
+        <w:t xml:space="preserve"> </w:t>
+      </w:r>
+      <w:r>
+        <w:rPr>
+          <w:rStyle w:val="VerbatimChar"/>
+        </w:rPr>
+        <w:t xml:space="preserve">main</w:t>
+      </w:r>
+      <w:r>
+        <w:t xml:space="preserve"> </w:t>
+      </w:r>
+      <w:r>
+        <w:t xml:space="preserve">branching strategy.</w:t>
       </w:r>
     </w:p>
     <w:p>
@@ -1482,27 +1559,154 @@
         <w:pStyle w:val="Compact"/>
       </w:pPr>
       <w:r>
-        <w:t xml:space="preserve">Prevention of licensed host overutilization through active monitoring</w:t>
-      </w:r>
-    </w:p>
-    <w:p>
-      <w:pPr>
-        <w:numPr>
-          <w:ilvl w:val="0"/>
-          <w:numId w:val="1006"/>
-        </w:numPr>
-        <w:pStyle w:val="Compact"/>
-      </w:pPr>
-      <w:r>
-        <w:t xml:space="preserve">Standardized inventory structure across automation workflows</w:t>
-      </w:r>
+        <w:rPr>
+          <w:b/>
+        </w:rPr>
+        <w:t xml:space="preserve">Transparency</w:t>
+      </w:r>
+      <w:r>
+        <w:t xml:space="preserve">: All roles have read access to both organizations, promoting cross-team collaboration while maintaining security boundaries.</w:t>
+      </w:r>
+      <w:r>
+        <w:t xml:space="preserve"> </w:t>
+      </w:r>
+      <w:r>
+        <w:br/>
+      </w:r>
+    </w:p>
+    <w:p>
+      <w:pPr>
+        <w:pStyle w:val="Heading2"/>
+      </w:pPr>
+      <w:bookmarkStart w:id="34" w:name="team-role-definitions"/>
+      <w:r>
+        <w:t xml:space="preserve">Team Role Definitions</w:t>
+      </w:r>
+      <w:bookmarkEnd w:id="34"/>
     </w:p>
     <w:p>
       <w:pPr>
         <w:pStyle w:val="FirstParagraph"/>
       </w:pPr>
       <w:r>
-        <w:t xml:space="preserve">The inventory framework supports team autonomy while maintaining platform-wide governance standards, enabling efficient automation execution while preserving security boundaries.</w:t>
+        <w:t xml:space="preserve">Role permissions are handled at the team level. Each team role is mapped to a SailPoint-managed Active Directory (AD) group. Teams are domain focused and aligned with specific technology stacks (My Big Company), ensuring clear ownership of automation assets.</w:t>
+      </w:r>
+    </w:p>
+    <w:p>
+      <w:pPr>
+        <w:pStyle w:val="BodyText"/>
+      </w:pPr>
+      <w:r>
+        <w:t xml:space="preserve">The following roles are defined within our AAP implementation:</w:t>
+      </w:r>
+      <w:r>
+        <w:t xml:space="preserve"> </w:t>
+      </w:r>
+      <w:r>
+        <w:t xml:space="preserve">-</w:t>
+      </w:r>
+      <w:r>
+        <w:t xml:space="preserve"> </w:t>
+      </w:r>
+      <w:r>
+        <w:rPr>
+          <w:b/>
+        </w:rPr>
+        <w:t xml:space="preserve">Authentication to AAP is exclusively through Okta</w:t>
+      </w:r>
+      <w:r>
+        <w:t xml:space="preserve">; all users authenticate via Okta before accessing the platform.</w:t>
+      </w:r>
+      <w:r>
+        <w:t xml:space="preserve"> </w:t>
+      </w:r>
+      <w:r>
+        <w:t xml:space="preserve">-</w:t>
+      </w:r>
+      <w:r>
+        <w:t xml:space="preserve"> </w:t>
+      </w:r>
+      <w:r>
+        <w:rPr>
+          <w:b/>
+        </w:rPr>
+        <w:t xml:space="preserve">Local platform administrator accounts have strictly limited usage</w:t>
+      </w:r>
+      <w:r>
+        <w:t xml:space="preserve">, reserved for break-glass scenarios only.</w:t>
+      </w:r>
+      <w:r>
+        <w:t xml:space="preserve"> </w:t>
+      </w:r>
+      <w:r>
+        <w:t xml:space="preserve">-</w:t>
+      </w:r>
+      <w:r>
+        <w:t xml:space="preserve"> </w:t>
+      </w:r>
+      <w:r>
+        <w:rPr>
+          <w:b/>
+        </w:rPr>
+        <w:t xml:space="preserve">Platform personnel do not manage access directly</w:t>
+      </w:r>
+      <w:r>
+        <w:t xml:space="preserve">. User and team access is provisioned through</w:t>
+      </w:r>
+      <w:r>
+        <w:t xml:space="preserve"> </w:t>
+      </w:r>
+      <w:r>
+        <w:rPr>
+          <w:b/>
+        </w:rPr>
+        <w:t xml:space="preserve">SailPoint-managed AD groups</w:t>
+      </w:r>
+      <w:r>
+        <w:t xml:space="preserve"> </w:t>
+      </w:r>
+      <w:r>
+        <w:t xml:space="preserve">and is governed by corporate identity policies.</w:t>
+      </w:r>
+      <w:r>
+        <w:t xml:space="preserve"> </w:t>
+      </w:r>
+      <w:r>
+        <w:br/>
+      </w:r>
+    </w:p>
+    <w:p>
+      <w:pPr>
+        <w:pStyle w:val="Heading2"/>
+      </w:pPr>
+      <w:bookmarkStart w:id="35" w:name="permissions-model-overview"/>
+      <w:r>
+        <w:t xml:space="preserve">Permissions Model Overview</w:t>
+      </w:r>
+      <w:bookmarkEnd w:id="35"/>
+    </w:p>
+    <w:p>
+      <w:pPr>
+        <w:pStyle w:val="FirstParagraph"/>
+      </w:pPr>
+      <w:r>
+        <w:t xml:space="preserve">Our permissions framework implements multiple layers of access control and governance. Platform Administrators maintain centralized control over inventories through Red Hat Satellite, Ansible Inventory, ensuring efficient resource utilization while preventing licensed host overuse. Each team receives a dedicated inventory scope aligned with their infrastructure responsibilities, with access rights determined by team-based roles in SailPoint.</w:t>
+      </w:r>
+    </w:p>
+    <w:p>
+      <w:pPr>
+        <w:pStyle w:val="BodyText"/>
+      </w:pPr>
+      <w:r>
+        <w:t xml:space="preserve">Projects are organized around platform domains including Storage, Network, Network Security, Server, Virtualization, and App Dev. This structure follows a clear ownership model: teams managing specific technologies own the corresponding automation code, while integration code resides within the relevant platform scope.</w:t>
+      </w:r>
+    </w:p>
+    <w:p>
+      <w:pPr>
+        <w:pStyle w:val="BodyText"/>
+      </w:pPr>
+      <w:r>
+        <w:t xml:space="preserve">To maintain security and compliance, all platform actions are logged and forwarded to Splunk, BMC Helix, and Red Hat Satellite for analysis. Our Architects and Principal Engineers enforce clear boundaries between high-risk and low-risk workflows, with future plans to implement automated approval processes for high-risk operations. While routine workflows may operate under standing CAB approval with Work Orders, higher-risk activities require explicit Change Requests (CRQs) in BMC Helix before execution.</w:t>
       </w:r>
     </w:p>
     <w:p>
@@ -1516,21 +1720,421 @@
       <w:pPr>
         <w:pStyle w:val="Heading1"/>
       </w:pPr>
-      <w:bookmarkStart w:id="37" w:name="team-onboarding-role-integration"/>
+      <w:bookmarkStart w:id="36" w:name="platform-configuration"/>
+      <w:r>
+        <w:t xml:space="preserve">4. Platform Configuration</w:t>
+      </w:r>
+      <w:bookmarkEnd w:id="36"/>
+    </w:p>
+    <w:p>
+      <w:pPr>
+        <w:pStyle w:val="FirstParagraph"/>
+      </w:pPr>
+      <w:r>
+        <w:t xml:space="preserve">Platform web client and API access to the web serverance are made via https and leverage F5 Big-IP for high availability. Any requests made via http are automatically redirected to https to ensure secure communication. The platform’s web server is configured to use a valid SSL certificate from Venafi to maintain secure communication with clients.</w:t>
+      </w:r>
+    </w:p>
+    <w:p>
+      <w:pPr>
+        <w:pStyle w:val="Heading2"/>
+      </w:pPr>
+      <w:bookmarkStart w:id="37" w:name="authentication-access-control"/>
+      <w:r>
+        <w:t xml:space="preserve">Authentication &amp; Access Control</w:t>
+      </w:r>
+      <w:bookmarkEnd w:id="37"/>
+    </w:p>
+    <w:p>
+      <w:pPr>
+        <w:pStyle w:val="FirstParagraph"/>
+      </w:pPr>
+      <w:r>
+        <w:t xml:space="preserve">Authentication and access control operate through a multi-layered approach utilizing Okta, Active Directory, and SailPoint. This integration provides robust user lifecycle management while maintaining compliance with our security requirements. The platform strictly adheres to CIS and general SECU security standards standards.</w:t>
+      </w:r>
+    </w:p>
+    <w:p>
+      <w:pPr>
+        <w:pStyle w:val="Heading2"/>
+      </w:pPr>
+      <w:bookmarkStart w:id="38" w:name="execution-environment-configuration"/>
+      <w:r>
+        <w:t xml:space="preserve">Execution Environment Configuration</w:t>
+      </w:r>
+      <w:bookmarkEnd w:id="38"/>
+    </w:p>
+    <w:p>
+      <w:pPr>
+        <w:pStyle w:val="FirstParagraph"/>
+      </w:pPr>
+      <w:r>
+        <w:t xml:space="preserve">Our execution environment (EE) strategy emphasizes consistency and security across all automation workflows. Execution environments are securely hosted in</w:t>
+      </w:r>
+      <w:r>
+        <w:t xml:space="preserve"> </w:t>
+      </w:r>
+      <w:r>
+        <w:rPr>
+          <w:rStyle w:val="VerbatimChar"/>
+        </w:rPr>
+        <w:t xml:space="preserve">quay.io/internal-registry</w:t>
+      </w:r>
+      <w:r>
+        <w:t xml:space="preserve">, with standardized Python dependencies including to support our diverse automation requirements across RHEL and Windows Server environments.</w:t>
+      </w:r>
+    </w:p>
+    <w:p>
+      <w:pPr>
+        <w:pStyle w:val="Heading3"/>
+      </w:pPr>
+      <w:bookmarkStart w:id="39" w:name="development-phase"/>
+      <w:r>
+        <w:t xml:space="preserve">Development Phase</w:t>
+      </w:r>
+      <w:bookmarkEnd w:id="39"/>
+    </w:p>
+    <w:p>
+      <w:pPr>
+        <w:pStyle w:val="FirstParagraph"/>
+      </w:pPr>
+      <w:r>
+        <w:t xml:space="preserve">EEs begin in the</w:t>
+      </w:r>
+      <w:r>
+        <w:t xml:space="preserve"> </w:t>
+      </w:r>
+      <w:r>
+        <w:rPr>
+          <w:rStyle w:val="VerbatimChar"/>
+        </w:rPr>
+        <w:t xml:space="preserve">develop</w:t>
+      </w:r>
+      <w:r>
+        <w:t xml:space="preserve"> </w:t>
+      </w:r>
+      <w:r>
+        <w:t xml:space="preserve">organization, where teams can safely develop and validate new configurations. During this phase, Platform Engineers utilize Ansible Builder to create and modify EEs, ensuring alignment with organization-wide automation standards.</w:t>
+      </w:r>
+      <w:r>
+        <w:t xml:space="preserve"> </w:t>
+      </w:r>
+      <w:r>
+        <w:br/>
+      </w:r>
+    </w:p>
+    <w:p>
+      <w:pPr>
+        <w:pStyle w:val="Heading3"/>
+      </w:pPr>
+      <w:bookmarkStart w:id="40" w:name="validation-approval"/>
+      <w:r>
+        <w:t xml:space="preserve">Validation &amp; Approval</w:t>
+      </w:r>
+      <w:bookmarkEnd w:id="40"/>
+    </w:p>
+    <w:p>
+      <w:pPr>
+        <w:pStyle w:val="FirstParagraph"/>
+      </w:pPr>
+      <w:r>
+        <w:t xml:space="preserve">Architectural review is mandatory for all EE modifications. This process ensures that changes align with our technical standards and security requirements. Platform architects must approve any significant configuration changes before proceeding with production consideration.</w:t>
+      </w:r>
+    </w:p>
+    <w:p>
+      <w:pPr>
+        <w:pStyle w:val="Heading4"/>
+      </w:pPr>
+      <w:bookmarkStart w:id="41" w:name="significant-changes-include"/>
+      <w:r>
+        <w:t xml:space="preserve">Significant changes include:</w:t>
+      </w:r>
+      <w:bookmarkEnd w:id="41"/>
+    </w:p>
+    <w:p>
+      <w:pPr>
+        <w:numPr>
+          <w:ilvl w:val="0"/>
+          <w:numId w:val="1007"/>
+        </w:numPr>
+        <w:pStyle w:val="Compact"/>
+      </w:pPr>
+      <w:r>
+        <w:t xml:space="preserve">Introduction of new dependencies</w:t>
+      </w:r>
+    </w:p>
+    <w:p>
+      <w:pPr>
+        <w:numPr>
+          <w:ilvl w:val="0"/>
+          <w:numId w:val="1007"/>
+        </w:numPr>
+        <w:pStyle w:val="Compact"/>
+      </w:pPr>
+      <w:r>
+        <w:t xml:space="preserve">Changes to existing dependencies</w:t>
+      </w:r>
+    </w:p>
+    <w:p>
+      <w:pPr>
+        <w:numPr>
+          <w:ilvl w:val="0"/>
+          <w:numId w:val="1007"/>
+        </w:numPr>
+        <w:pStyle w:val="Compact"/>
+      </w:pPr>
+      <w:r>
+        <w:t xml:space="preserve">Updates to Python versions</w:t>
+      </w:r>
+    </w:p>
+    <w:p>
+      <w:pPr>
+        <w:numPr>
+          <w:ilvl w:val="0"/>
+          <w:numId w:val="1007"/>
+        </w:numPr>
+        <w:pStyle w:val="Compact"/>
+      </w:pPr>
+      <w:r>
+        <w:t xml:space="preserve">Changes to the base EE image</w:t>
+      </w:r>
+    </w:p>
+    <w:p>
+      <w:pPr>
+        <w:numPr>
+          <w:ilvl w:val="0"/>
+          <w:numId w:val="1007"/>
+        </w:numPr>
+        <w:pStyle w:val="Compact"/>
+      </w:pPr>
+      <w:r>
+        <w:t xml:space="preserve">Changes to the EE configuration</w:t>
+      </w:r>
+    </w:p>
+    <w:p>
+      <w:pPr>
+        <w:numPr>
+          <w:ilvl w:val="0"/>
+          <w:numId w:val="1007"/>
+        </w:numPr>
+        <w:pStyle w:val="Compact"/>
+      </w:pPr>
+      <w:r>
+        <w:t xml:space="preserve">Any other modifications that may impact security or stability</w:t>
+      </w:r>
+    </w:p>
+    <w:p>
+      <w:pPr>
+        <w:pStyle w:val="FirstParagraph"/>
+      </w:pPr>
+      <w:r>
+        <w:br/>
+      </w:r>
+    </w:p>
+    <w:p>
+      <w:pPr>
+        <w:pStyle w:val="Heading3"/>
+      </w:pPr>
+      <w:bookmarkStart w:id="42" w:name="production-promotion"/>
+      <w:r>
+        <w:t xml:space="preserve">Production Promotion</w:t>
+      </w:r>
+      <w:bookmarkEnd w:id="42"/>
+    </w:p>
+    <w:p>
+      <w:pPr>
+        <w:pStyle w:val="FirstParagraph"/>
+      </w:pPr>
+      <w:r>
+        <w:t xml:space="preserve">Promotion to</w:t>
+      </w:r>
+      <w:r>
+        <w:t xml:space="preserve"> </w:t>
+      </w:r>
+      <w:r>
+        <w:rPr>
+          <w:rStyle w:val="VerbatimChar"/>
+        </w:rPr>
+        <w:t xml:space="preserve">main</w:t>
+      </w:r>
+      <w:r>
+        <w:t xml:space="preserve"> </w:t>
+      </w:r>
+      <w:r>
+        <w:t xml:space="preserve">requires formal change management through BMC Helix. Only approved, stable EEs are permitted in the production environment, with container image management leveraging [</w:t>
+      </w:r>
+      <w:r>
+        <w:t xml:space="preserve">‘</w:t>
+      </w:r>
+      <w:r>
+        <w:t xml:space="preserve">Red Hat OpenShift</w:t>
+      </w:r>
+      <w:r>
+        <w:t xml:space="preserve">’</w:t>
+      </w:r>
+      <w:r>
+        <w:t xml:space="preserve">,</w:t>
+      </w:r>
+      <w:r>
+        <w:t xml:space="preserve"> </w:t>
+      </w:r>
+      <w:r>
+        <w:t xml:space="preserve">‘</w:t>
+      </w:r>
+      <w:r>
+        <w:t xml:space="preserve">Docker</w:t>
+      </w:r>
+      <w:r>
+        <w:t xml:space="preserve">’</w:t>
+      </w:r>
+      <w:r>
+        <w:t xml:space="preserve">] capabilities.</w:t>
+      </w:r>
+    </w:p>
+    <w:p>
+      <w:pPr>
+        <w:pStyle w:val="BodyText"/>
+      </w:pPr>
+      <w:r>
+        <w:t xml:space="preserve">Future state improvements will leverage Red Hat OpenShift Quay for enhanced EE image management, introducing automated validation workflows to streamline our governance processes while maintaining security standards.</w:t>
+      </w:r>
+    </w:p>
+    <w:p>
+      <w:pPr>
+        <w:pStyle w:val="Heading2"/>
+      </w:pPr>
+      <w:bookmarkStart w:id="43" w:name="collections-management"/>
+      <w:r>
+        <w:t xml:space="preserve">Collections Management</w:t>
+      </w:r>
+      <w:bookmarkEnd w:id="43"/>
+    </w:p>
+    <w:p>
+      <w:pPr>
+        <w:pStyle w:val="FirstParagraph"/>
+      </w:pPr>
+      <w:r>
+        <w:t xml:space="preserve">Our collection management strategy ensures consistent and secure automation content across the platform. Key aspects include:</w:t>
+      </w:r>
+    </w:p>
+    <w:p>
+      <w:pPr>
+        <w:pStyle w:val="BodyText"/>
+      </w:pPr>
+      <w:r>
+        <w:t xml:space="preserve">The architectural review process evaluates new collections for security implications, dependency management, and alignment with our automation standards. Version control policies ensure stability while allowing for necessary updates, with collection updates automated through</w:t>
+      </w:r>
+      <w:r>
+        <w:t xml:space="preserve"> </w:t>
+      </w:r>
+      <w:r>
+        <w:rPr>
+          <w:rStyle w:val="VerbatimChar"/>
+        </w:rPr>
+        <w:t xml:space="preserve">quay.io/internal-registry</w:t>
+      </w:r>
+      <w:r>
+        <w:t xml:space="preserve">.</w:t>
+      </w:r>
+    </w:p>
+    <w:p>
+      <w:pPr>
+        <w:pStyle w:val="Heading2"/>
+      </w:pPr>
+      <w:bookmarkStart w:id="44" w:name="inventory-management"/>
+      <w:r>
+        <w:t xml:space="preserve">Inventory Management</w:t>
+      </w:r>
+      <w:bookmarkEnd w:id="44"/>
+    </w:p>
+    <w:p>
+      <w:pPr>
+        <w:pStyle w:val="FirstParagraph"/>
+      </w:pPr>
+      <w:r>
+        <w:t xml:space="preserve">Inventory control within AAP follows a centralized management model led by Platform Engineers. This approach ensures:</w:t>
+      </w:r>
+    </w:p>
+    <w:p>
+      <w:pPr>
+        <w:numPr>
+          <w:ilvl w:val="0"/>
+          <w:numId w:val="1008"/>
+        </w:numPr>
+        <w:pStyle w:val="Compact"/>
+      </w:pPr>
+      <w:r>
+        <w:t xml:space="preserve">Consistent access control through RBAC-driven policies.</w:t>
+      </w:r>
+    </w:p>
+    <w:p>
+      <w:pPr>
+        <w:numPr>
+          <w:ilvl w:val="0"/>
+          <w:numId w:val="1008"/>
+        </w:numPr>
+        <w:pStyle w:val="Compact"/>
+      </w:pPr>
+      <w:r>
+        <w:t xml:space="preserve">Efficient resource utilization within across control plane mesh nodes.</w:t>
+      </w:r>
+    </w:p>
+    <w:p>
+      <w:pPr>
+        <w:numPr>
+          <w:ilvl w:val="0"/>
+          <w:numId w:val="1008"/>
+        </w:numPr>
+        <w:pStyle w:val="Compact"/>
+      </w:pPr>
+      <w:r>
+        <w:t xml:space="preserve">Prevention of licensed host overutilization through active monitoring.</w:t>
+      </w:r>
+    </w:p>
+    <w:p>
+      <w:pPr>
+        <w:numPr>
+          <w:ilvl w:val="0"/>
+          <w:numId w:val="1008"/>
+        </w:numPr>
+        <w:pStyle w:val="Compact"/>
+      </w:pPr>
+      <w:r>
+        <w:t xml:space="preserve">Standardized inventory structure across automation workflows.</w:t>
+      </w:r>
+    </w:p>
+    <w:p>
+      <w:pPr>
+        <w:pStyle w:val="FirstParagraph"/>
+      </w:pPr>
+      <w:r>
+        <w:t xml:space="preserve">The inventory framework supports team autonomy while maintaining platform-wide governance standards, enabling efficient automation execution while preserving security boundaries.</w:t>
+      </w:r>
+    </w:p>
+    <w:p>
+      <w:r>
+        <w:pict>
+          <v:rect style="width:0;height:1.5pt" o:hralign="center" o:hrstd="t" o:hr="t"/>
+        </w:pict>
+      </w:r>
+    </w:p>
+    <w:p>
+      <w:pPr>
+        <w:pStyle w:val="Heading1"/>
+      </w:pPr>
+      <w:bookmarkStart w:id="45" w:name="team-onboarding-role-integration"/>
       <w:r>
         <w:t xml:space="preserve">5. Team Onboarding &amp; Role Integration</w:t>
       </w:r>
-      <w:bookmarkEnd w:id="37"/>
+      <w:bookmarkEnd w:id="45"/>
     </w:p>
     <w:p>
       <w:pPr>
         <w:pStyle w:val="Heading2"/>
       </w:pPr>
-      <w:bookmarkStart w:id="38" w:name="access-management-framework"/>
+      <w:bookmarkStart w:id="46" w:name="access-management-framework"/>
       <w:r>
         <w:t xml:space="preserve">Access Management Framework</w:t>
       </w:r>
-      <w:bookmarkEnd w:id="38"/>
+      <w:bookmarkEnd w:id="46"/>
     </w:p>
     <w:p>
       <w:pPr>
@@ -1545,59 +2149,85 @@
         <w:pStyle w:val="BodyText"/>
       </w:pPr>
       <w:r>
-        <w:t xml:space="preserve">All permissions are managed through team roles rather than individual assignments, with group membership controlled through SailPoint. Platform Engineers maintain resource assignments for specific automation components while overall identity management remains cetralized.</w:t>
-      </w:r>
-    </w:p>
-    <w:p>
-      <w:pPr>
-        <w:pStyle w:val="BodyText"/>
-      </w:pPr>
+        <w:t xml:space="preserve">All permissions are managed through team roles rather than individual assignments, with group membership controlled through SailPoint. Platform Engineers maintain resource assignments for specific automation components while overall identity management remains centralized.</w:t>
+      </w:r>
+    </w:p>
+    <w:p>
+      <w:pPr>
+        <w:pStyle w:val="Heading4"/>
+      </w:pPr>
+      <w:bookmarkStart w:id="47" w:name="X39a3add60807de589b0331e5b73ab63982ee6ee"/>
       <w:r>
         <w:t xml:space="preserve">Platform Administrator responsibilities include:</w:t>
       </w:r>
+      <w:bookmarkEnd w:id="47"/>
+    </w:p>
+    <w:p>
+      <w:pPr>
+        <w:numPr>
+          <w:ilvl w:val="0"/>
+          <w:numId w:val="1009"/>
+        </w:numPr>
+        <w:pStyle w:val="Compact"/>
+      </w:pPr>
+      <w:r>
+        <w:t xml:space="preserve">Managing automation resources across VMware vSphere, and Red Hat OpenShift.</w:t>
+      </w:r>
+    </w:p>
+    <w:p>
+      <w:pPr>
+        <w:numPr>
+          <w:ilvl w:val="0"/>
+          <w:numId w:val="1009"/>
+        </w:numPr>
+        <w:pStyle w:val="Compact"/>
+      </w:pPr>
+      <w:r>
+        <w:t xml:space="preserve">Overseeing integration with BMC Helix, and Digital Workplace.</w:t>
+      </w:r>
+    </w:p>
+    <w:p>
+      <w:pPr>
+        <w:numPr>
+          <w:ilvl w:val="0"/>
+          <w:numId w:val="1009"/>
+        </w:numPr>
+        <w:pStyle w:val="Compact"/>
+      </w:pPr>
+      <w:r>
+        <w:t xml:space="preserve">Ensuring compliance with CIS and general SECU security standards.</w:t>
+      </w:r>
+    </w:p>
+    <w:p>
+      <w:pPr>
+        <w:pStyle w:val="FirstParagraph"/>
+      </w:pPr>
+      <w:r>
+        <w:t xml:space="preserve">Changes to access permissions require formal requests through BMC Helix, and Digital Workplace, maintaining our governance standards while supporting operational efficiency.</w:t>
+      </w:r>
+    </w:p>
+    <w:p>
+      <w:pPr>
+        <w:pStyle w:val="Heading2"/>
+      </w:pPr>
+      <w:bookmarkStart w:id="48" w:name="permissions-model"/>
+      <w:r>
+        <w:t xml:space="preserve">Permissions Model</w:t>
+      </w:r>
+      <w:bookmarkEnd w:id="48"/>
+    </w:p>
+    <w:p>
+      <w:pPr>
+        <w:pStyle w:val="FirstParagraph"/>
+      </w:pPr>
+      <w:r>
+        <w:t xml:space="preserve">Each team role is assigned specific permissions based on their operational responsibilities.</w:t>
+      </w:r>
+      <w:r>
+        <w:t xml:space="preserve"> </w:t>
+      </w:r>
       <w:r>
         <w:br/>
-      </w:r>
-      <w:r>
-        <w:t xml:space="preserve">- Managing automation resources across VMware vSphere, and Red Hat OpenShift</w:t>
-      </w:r>
-      <w:r>
-        <w:br/>
-      </w:r>
-      <w:r>
-        <w:t xml:space="preserve">- Overseeing integration with BMC Helix, and Digital Workplace</w:t>
-      </w:r>
-      <w:r>
-        <w:br/>
-      </w:r>
-      <w:r>
-        <w:t xml:space="preserve">- Ensuring compliance with SECU security standards</w:t>
-      </w:r>
-    </w:p>
-    <w:p>
-      <w:pPr>
-        <w:pStyle w:val="BodyText"/>
-      </w:pPr>
-      <w:r>
-        <w:t xml:space="preserve">Changes to access permissions require formal requests through BMC Helix, and Digital Workplace, maintaining our governance standards while supporting operational efficiency.</w:t>
-      </w:r>
-    </w:p>
-    <w:p>
-      <w:pPr>
-        <w:pStyle w:val="Heading2"/>
-      </w:pPr>
-      <w:bookmarkStart w:id="39" w:name="permissions-model"/>
-      <w:r>
-        <w:t xml:space="preserve">Permissions Model</w:t>
-      </w:r>
-      <w:bookmarkEnd w:id="39"/>
-    </w:p>
-    <w:p>
-      <w:pPr>
-        <w:pStyle w:val="FirstParagraph"/>
-      </w:pPr>
-      <w:r>
-        <w:t xml:space="preserve">Each team role is assigned specific permissions based on their operational responsibilities.</w:t>
       </w:r>
     </w:p>
     <w:tbl>
@@ -1808,18 +2438,18 @@
               <w:jc w:val="left"/>
             </w:pPr>
             <w:r>
-              <w:t xml:space="preserve">Admin (main) / Read (develop)</w:t>
-            </w:r>
-          </w:p>
-        </w:tc>
-        <w:tc>
-          <w:p>
-            <w:pPr>
-              <w:pStyle w:val="Compact"/>
-              <w:jc w:val="left"/>
-            </w:pPr>
-            <w:r>
-              <w:t xml:space="preserve">Admin (main) / Read (develop)</w:t>
+              <w:t xml:space="preserve">Admin (develop) / Read (main)</w:t>
+            </w:r>
+          </w:p>
+        </w:tc>
+        <w:tc>
+          <w:p>
+            <w:pPr>
+              <w:pStyle w:val="Compact"/>
+              <w:jc w:val="left"/>
+            </w:pPr>
+            <w:r>
+              <w:t xml:space="preserve">Admin (develop) / Read (main)</w:t>
             </w:r>
           </w:p>
         </w:tc>
@@ -1841,18 +2471,18 @@
               <w:jc w:val="left"/>
             </w:pPr>
             <w:r>
-              <w:t xml:space="preserve">Use (main) / Read (develop)</w:t>
-            </w:r>
-          </w:p>
-        </w:tc>
-        <w:tc>
-          <w:p>
-            <w:pPr>
-              <w:pStyle w:val="Compact"/>
-              <w:jc w:val="left"/>
-            </w:pPr>
-            <w:r>
-              <w:t xml:space="preserve">Use (main) / Read (develop)</w:t>
+              <w:t xml:space="preserve">Use (develop) / Read (main)</w:t>
+            </w:r>
+          </w:p>
+        </w:tc>
+        <w:tc>
+          <w:p>
+            <w:pPr>
+              <w:pStyle w:val="Compact"/>
+              <w:jc w:val="left"/>
+            </w:pPr>
+            <w:r>
+              <w:t xml:space="preserve">Use (develop) / Read (main)</w:t>
             </w:r>
           </w:p>
         </w:tc>
@@ -2216,18 +2846,18 @@
               <w:jc w:val="left"/>
             </w:pPr>
             <w:r>
-              <w:t xml:space="preserve">Edit &amp; Execute (main) / Read (develop)</w:t>
-            </w:r>
-          </w:p>
-        </w:tc>
-        <w:tc>
-          <w:p>
-            <w:pPr>
-              <w:pStyle w:val="Compact"/>
-              <w:jc w:val="left"/>
-            </w:pPr>
-            <w:r>
-              <w:t xml:space="preserve">Edit &amp; Execute (main) / Read (develop)</w:t>
+              <w:t xml:space="preserve">Edit &amp; Execute (develop) / Read (main)</w:t>
+            </w:r>
+          </w:p>
+        </w:tc>
+        <w:tc>
+          <w:p>
+            <w:pPr>
+              <w:pStyle w:val="Compact"/>
+              <w:jc w:val="left"/>
+            </w:pPr>
+            <w:r>
+              <w:t xml:space="preserve">Edit &amp; Execute (develop) / Read (main)</w:t>
             </w:r>
           </w:p>
         </w:tc>
@@ -2249,18 +2879,18 @@
               <w:jc w:val="left"/>
             </w:pPr>
             <w:r>
-              <w:t xml:space="preserve">Use (main) / Read (develop)</w:t>
-            </w:r>
-          </w:p>
-        </w:tc>
-        <w:tc>
-          <w:p>
-            <w:pPr>
-              <w:pStyle w:val="Compact"/>
-              <w:jc w:val="left"/>
-            </w:pPr>
-            <w:r>
-              <w:t xml:space="preserve">Use (main) / Read (develop)</w:t>
+              <w:t xml:space="preserve">Use (develop) / Read (main)</w:t>
+            </w:r>
+          </w:p>
+        </w:tc>
+        <w:tc>
+          <w:p>
+            <w:pPr>
+              <w:pStyle w:val="Compact"/>
+              <w:jc w:val="left"/>
+            </w:pPr>
+            <w:r>
+              <w:t xml:space="preserve">Use (develop) / Read (main)</w:t>
             </w:r>
           </w:p>
         </w:tc>
@@ -2540,79 +3170,67 @@
     </w:tbl>
     <w:p>
       <w:pPr>
+        <w:pStyle w:val="BodyText"/>
+      </w:pPr>
+      <w:r>
+        <w:br/>
+      </w:r>
+    </w:p>
+    <w:p>
+      <w:pPr>
+        <w:pStyle w:val="Heading5"/>
+      </w:pPr>
+      <w:bookmarkStart w:id="49" w:name="additional-information"/>
+      <w:r>
+        <w:t xml:space="preserve">Additional Information:</w:t>
+      </w:r>
+      <w:bookmarkEnd w:id="49"/>
+    </w:p>
+    <w:p>
+      <w:pPr>
         <w:numPr>
           <w:ilvl w:val="0"/>
-          <w:numId w:val="1007"/>
+          <w:numId w:val="1010"/>
         </w:numPr>
         <w:pStyle w:val="Compact"/>
       </w:pPr>
       <w:r>
-        <w:rPr>
-          <w:b/>
-        </w:rPr>
-        <w:t xml:space="preserve">Platform Administrators assign permissions for job templates and inventories</w:t>
-      </w:r>
-      <w:r>
-        <w:t xml:space="preserve"> </w:t>
-      </w:r>
-      <w:r>
-        <w:t xml:space="preserve">upon creation and onboarding as part of an access change request.</w:t>
+        <w:t xml:space="preserve">Platform Administrators assign permissions for job templates and inventories upon creation and onboarding as part of an access change request.</w:t>
       </w:r>
     </w:p>
     <w:p>
       <w:pPr>
         <w:numPr>
           <w:ilvl w:val="0"/>
-          <w:numId w:val="1007"/>
+          <w:numId w:val="1010"/>
         </w:numPr>
         <w:pStyle w:val="Compact"/>
       </w:pPr>
       <w:r>
-        <w:rPr>
-          <w:b/>
-        </w:rPr>
-        <w:t xml:space="preserve">All permission changes require an access change request</w:t>
-      </w:r>
-      <w:r>
-        <w:t xml:space="preserve"> </w:t>
-      </w:r>
-      <w:r>
-        <w:t xml:space="preserve">to be submitted in Digital Workplace.</w:t>
+        <w:t xml:space="preserve">All permission changes require an access change request to be submitted in Digital Workplace.</w:t>
       </w:r>
     </w:p>
     <w:p>
       <w:pPr>
         <w:numPr>
           <w:ilvl w:val="0"/>
-          <w:numId w:val="1007"/>
+          <w:numId w:val="1010"/>
         </w:numPr>
         <w:pStyle w:val="Compact"/>
       </w:pPr>
       <w:r>
-        <w:rPr>
-          <w:b/>
-        </w:rPr>
-        <w:t xml:space="preserve">Shared items across multiple teams are not allowed</w:t>
-      </w:r>
-      <w:r>
-        <w:t xml:space="preserve"> </w:t>
-      </w:r>
-      <w:r>
-        <w:t xml:space="preserve">unless explicitly defined as necessary under governance policies.</w:t>
+        <w:t xml:space="preserve">Shared items across multiple teams are not allowed unless explicitly defined as necessary under governance policies.</w:t>
       </w:r>
     </w:p>
     <w:p>
       <w:pPr>
         <w:numPr>
           <w:ilvl w:val="0"/>
-          <w:numId w:val="1007"/>
+          <w:numId w:val="1010"/>
         </w:numPr>
         <w:pStyle w:val="Compact"/>
       </w:pPr>
       <w:r>
-        <w:rPr>
-          <w:b/>
-        </w:rPr>
         <w:t xml:space="preserve">Each team must conduct a code review before promoting code from Develop to Prod.</w:t>
       </w:r>
     </w:p>
@@ -2627,125 +3245,183 @@
       <w:pPr>
         <w:pStyle w:val="Heading1"/>
       </w:pPr>
-      <w:bookmarkStart w:id="40" w:name="security-compliance"/>
+      <w:bookmarkStart w:id="50" w:name="security-compliance"/>
       <w:r>
         <w:t xml:space="preserve">6. Security &amp; Compliance</w:t>
       </w:r>
-      <w:bookmarkEnd w:id="40"/>
+      <w:bookmarkEnd w:id="50"/>
     </w:p>
     <w:p>
       <w:pPr>
         <w:pStyle w:val="FirstParagraph"/>
       </w:pPr>
       <w:r>
-        <w:t xml:space="preserve">Our security framework implements comprehensive controls that protect automation assets while enabling efficient operations. The platform maintains compliance with SECU security standards standards, with regular audits conducted Quarterly.</w:t>
+        <w:t xml:space="preserve">Our security framework implements comprehensive controls that protect automation assets while enabling efficient operations. The platform maintains compliance with CIS and general SECU security standards standards, with regular audits conducted Quarterly.</w:t>
       </w:r>
     </w:p>
     <w:p>
       <w:pPr>
         <w:pStyle w:val="Heading2"/>
       </w:pPr>
-      <w:bookmarkStart w:id="41" w:name="hardening-guidelines"/>
+      <w:bookmarkStart w:id="51" w:name="hardening-guidelines"/>
       <w:r>
         <w:t xml:space="preserve">Hardening Guidelines</w:t>
       </w:r>
-      <w:bookmarkEnd w:id="41"/>
+      <w:bookmarkEnd w:id="51"/>
+    </w:p>
+    <w:p>
+      <w:pPr>
+        <w:pStyle w:val="Heading4"/>
+      </w:pPr>
+      <w:bookmarkStart w:id="52" w:name="Xb1b370c423a59034cec370923b1fd4703d60462"/>
+      <w:r>
+        <w:t xml:space="preserve">Our security posture encompasses multiple layers of protection:</w:t>
+      </w:r>
+      <w:bookmarkEnd w:id="52"/>
+    </w:p>
+    <w:p>
+      <w:pPr>
+        <w:numPr>
+          <w:ilvl w:val="0"/>
+          <w:numId w:val="1011"/>
+        </w:numPr>
+        <w:pStyle w:val="Compact"/>
+      </w:pPr>
+      <w:r>
+        <w:t xml:space="preserve">Execution isolation through Red Hat OpenShift, and Docker.</w:t>
+      </w:r>
+    </w:p>
+    <w:p>
+      <w:pPr>
+        <w:numPr>
+          <w:ilvl w:val="0"/>
+          <w:numId w:val="1011"/>
+        </w:numPr>
+        <w:pStyle w:val="Compact"/>
+      </w:pPr>
+      <w:r>
+        <w:t xml:space="preserve">Network security managed via Cisco Fabric, and Infoblox (DNS).</w:t>
+      </w:r>
+    </w:p>
+    <w:p>
+      <w:pPr>
+        <w:numPr>
+          <w:ilvl w:val="0"/>
+          <w:numId w:val="1011"/>
+        </w:numPr>
+        <w:pStyle w:val="Compact"/>
+      </w:pPr>
+      <w:r>
+        <w:t xml:space="preserve">Endpoint protection through Tenable, and SentinelOne.</w:t>
+      </w:r>
+    </w:p>
+    <w:p>
+      <w:pPr>
+        <w:numPr>
+          <w:ilvl w:val="0"/>
+          <w:numId w:val="1011"/>
+        </w:numPr>
+        <w:pStyle w:val="Compact"/>
+      </w:pPr>
+      <w:r>
+        <w:t xml:space="preserve">Access control via Okta, Active Directory, and SailPoint.</w:t>
+      </w:r>
+      <w:r>
+        <w:t xml:space="preserve"> </w:t>
+      </w:r>
+      <w:r>
+        <w:br/>
+      </w:r>
+    </w:p>
+    <w:p>
+      <w:pPr>
+        <w:pStyle w:val="Heading2"/>
+      </w:pPr>
+      <w:bookmarkStart w:id="53" w:name="sensitive-data-management"/>
+      <w:r>
+        <w:t xml:space="preserve">Sensitive Data Management</w:t>
+      </w:r>
+      <w:bookmarkEnd w:id="53"/>
     </w:p>
     <w:p>
       <w:pPr>
         <w:pStyle w:val="FirstParagraph"/>
       </w:pPr>
       <w:r>
-        <w:t xml:space="preserve">Our security posture encompasses multiple layers of protection:</w:t>
-      </w:r>
-      <w:r>
-        <w:br/>
-      </w:r>
-      <w:r>
-        <w:t xml:space="preserve">- Execution isolation through Red Hat OpenShift, and Docker</w:t>
-      </w:r>
-      <w:r>
-        <w:br/>
-      </w:r>
-      <w:r>
-        <w:t xml:space="preserve">- Network security managed via Cisco Fabric, and Infoblox (DNS)</w:t>
-      </w:r>
-      <w:r>
-        <w:br/>
-      </w:r>
-      <w:r>
-        <w:t xml:space="preserve">- Endpoint protection through Tenable, and SentinelOne</w:t>
-      </w:r>
-      <w:r>
-        <w:br/>
-      </w:r>
-      <w:r>
-        <w:t xml:space="preserve">- Access control via Okta, Active Directory, and SailPoint</w:t>
+        <w:t xml:space="preserve">Credential and secret management leverages AAP (Future State: CyberArk) for secure storage and controlled access. This integration ensures that sensitive data remains protected throughout the automation lifecycle while remaining accessible to authorized workflows.</w:t>
       </w:r>
     </w:p>
     <w:p>
       <w:pPr>
         <w:pStyle w:val="Heading2"/>
       </w:pPr>
-      <w:bookmarkStart w:id="42" w:name="sensitive-data-management"/>
-      <w:r>
-        <w:t xml:space="preserve">Sensitive Data Management</w:t>
-      </w:r>
-      <w:bookmarkEnd w:id="42"/>
+      <w:bookmarkStart w:id="54" w:name="monitoring-and-compliance"/>
+      <w:r>
+        <w:t xml:space="preserve">Monitoring and Compliance</w:t>
+      </w:r>
+      <w:bookmarkEnd w:id="54"/>
+    </w:p>
+    <w:p>
+      <w:pPr>
+        <w:pStyle w:val="Heading4"/>
+      </w:pPr>
+      <w:bookmarkStart w:id="55" w:name="Xcfb6f16b55e2f25fde198baaf2ce448d7533a1f"/>
+      <w:r>
+        <w:t xml:space="preserve">Our comprehensive monitoring strategy includes:</w:t>
+      </w:r>
+      <w:bookmarkEnd w:id="55"/>
+    </w:p>
+    <w:p>
+      <w:pPr>
+        <w:numPr>
+          <w:ilvl w:val="0"/>
+          <w:numId w:val="1012"/>
+        </w:numPr>
+        <w:pStyle w:val="Compact"/>
+      </w:pPr>
+      <w:r>
+        <w:t xml:space="preserve">Operational metrics tracking: Automation Coverage (%), Change Lead Time, Incident MTTR, Configuration Drift (%), Server Utilization (%), Server Uptime (%), Server Patch Compliance (%), Server Security Compliance (%), Server Configuration Compliance (%), Server Backup Success (%), Server Backup Retention (%), Server Backup Restoration (%), and Server Backup Encryption (%).</w:t>
+      </w:r>
+    </w:p>
+    <w:p>
+      <w:pPr>
+        <w:numPr>
+          <w:ilvl w:val="0"/>
+          <w:numId w:val="1012"/>
+        </w:numPr>
+        <w:pStyle w:val="Compact"/>
+      </w:pPr>
+      <w:r>
+        <w:t xml:space="preserve">Security event monitoring through Splunk, BMC Helix, and Red Hat Satellite.</w:t>
+      </w:r>
+    </w:p>
+    <w:p>
+      <w:pPr>
+        <w:numPr>
+          <w:ilvl w:val="0"/>
+          <w:numId w:val="1012"/>
+        </w:numPr>
+        <w:pStyle w:val="Compact"/>
+      </w:pPr>
+      <w:r>
+        <w:t xml:space="preserve">Change tracking via BMC Helix.</w:t>
+      </w:r>
+    </w:p>
+    <w:p>
+      <w:pPr>
+        <w:numPr>
+          <w:ilvl w:val="0"/>
+          <w:numId w:val="1012"/>
+        </w:numPr>
+        <w:pStyle w:val="Compact"/>
+      </w:pPr>
+      <w:r>
+        <w:t xml:space="preserve">Configuration management in Ansible Automation Platform, and GitLab.</w:t>
+      </w:r>
     </w:p>
     <w:p>
       <w:pPr>
         <w:pStyle w:val="FirstParagraph"/>
-      </w:pPr>
-      <w:r>
-        <w:t xml:space="preserve">Credential and secret management leverages CyberArk for secure storage and controlled access. This integration ensures that sensitive data remains protected throughout the automation lifecycle while remaining accessible to authorized workflows.</w:t>
-      </w:r>
-    </w:p>
-    <w:p>
-      <w:pPr>
-        <w:pStyle w:val="Heading2"/>
-      </w:pPr>
-      <w:bookmarkStart w:id="43" w:name="monitoring-and-compliance"/>
-      <w:r>
-        <w:t xml:space="preserve">Monitoring and Compliance</w:t>
-      </w:r>
-      <w:bookmarkEnd w:id="43"/>
-    </w:p>
-    <w:p>
-      <w:pPr>
-        <w:pStyle w:val="FirstParagraph"/>
-      </w:pPr>
-      <w:r>
-        <w:t xml:space="preserve">Our comprehensive monitoring strategy includes:</w:t>
-      </w:r>
-      <w:r>
-        <w:br/>
-      </w:r>
-      <w:r>
-        <w:t xml:space="preserve">- Operational metrics tracking: Automation Coverage (%), Change Lead Time, Incident MTTR, and Configuration Drift (%)</w:t>
-      </w:r>
-      <w:r>
-        <w:br/>
-      </w:r>
-      <w:r>
-        <w:t xml:space="preserve">- Security event monitoring through Splunk, BMC Helix, and Red Hat Satellite</w:t>
-      </w:r>
-      <w:r>
-        <w:br/>
-      </w:r>
-      <w:r>
-        <w:t xml:space="preserve">- Change tracking via BMC Helix</w:t>
-      </w:r>
-      <w:r>
-        <w:br/>
-      </w:r>
-      <w:r>
-        <w:t xml:space="preserve">- Configuration management in Ansible Automation Platform, and GitLab</w:t>
-      </w:r>
-    </w:p>
-    <w:p>
-      <w:pPr>
-        <w:pStyle w:val="BodyText"/>
       </w:pPr>
       <w:r>
         <w:t xml:space="preserve">Regular compliance reporting aligns with Quarterly audit cycles, ensuring continued adherence to our security standards and operational requirements.</w:t>
@@ -2758,7 +3434,12 @@
         </w:pict>
       </w:r>
     </w:p>
-    <w:sectPr/>
+    <w:sectPr>
+      <w:pgSz w:w="12240" w:h="15840"/>
+      <w:pgMar w:top="1440" w:right="1440" w:bottom="1440" w:left="1440" w:header="720" w:footer="720" w:gutter="0"/>
+      <w:cols w:space="720"/>
+      <w:docGrid w:linePitch="326"/>
+    </w:sectPr>
   </w:body>
 </w:document>
 </file>
@@ -2787,7 +3468,111 @@
 </file>
 
 <file path=word/numbering.xml><?xml version="1.0" encoding="utf-8"?>
-<w:numbering xmlns:w="http://schemas.openxmlformats.org/wordprocessingml/2006/main">
+<w:numbering xmlns:wpc="http://schemas.microsoft.com/office/word/2010/wordprocessingCanvas" xmlns:cx="http://schemas.microsoft.com/office/drawing/2014/chartex" xmlns:cx1="http://schemas.microsoft.com/office/drawing/2015/9/8/chartex" xmlns:cx2="http://schemas.microsoft.com/office/drawing/2015/10/21/chartex" xmlns:cx3="http://schemas.microsoft.com/office/drawing/2016/5/9/chartex" xmlns:cx4="http://schemas.microsoft.com/office/drawing/2016/5/10/chartex" xmlns:cx5="http://schemas.microsoft.com/office/drawing/2016/5/11/chartex" xmlns:cx6="http://schemas.microsoft.com/office/drawing/2016/5/12/chartex" xmlns:cx7="http://schemas.microsoft.com/office/drawing/2016/5/13/chartex" xmlns:cx8="http://schemas.microsoft.com/office/drawing/2016/5/14/chartex" xmlns:mc="http://schemas.openxmlformats.org/markup-compatibility/2006" xmlns:aink="http://schemas.microsoft.com/office/drawing/2016/ink" xmlns:am3d="http://schemas.microsoft.com/office/drawing/2017/model3d" xmlns:o="urn:schemas-microsoft-com:office:office" xmlns:oel="http://schemas.microsoft.com/office/2019/extlst" xmlns:r="http://schemas.openxmlformats.org/officeDocument/2006/relationships" xmlns:m="http://schemas.openxmlformats.org/officeDocument/2006/math" xmlns:v="urn:schemas-microsoft-com:vml" xmlns:wp14="http://schemas.microsoft.com/office/word/2010/wordprocessingDrawing" xmlns:wp="http://schemas.openxmlformats.org/drawingml/2006/wordprocessingDrawing" xmlns:w10="urn:schemas-microsoft-com:office:word" xmlns:w="http://schemas.openxmlformats.org/wordprocessingml/2006/main" xmlns:w14="http://schemas.microsoft.com/office/word/2010/wordml" xmlns:w15="http://schemas.microsoft.com/office/word/2012/wordml" xmlns:w16cex="http://schemas.microsoft.com/office/word/2018/wordml/cex" xmlns:w16cid="http://schemas.microsoft.com/office/word/2016/wordml/cid" xmlns:w16="http://schemas.microsoft.com/office/word/2018/wordml" xmlns:w16du="http://schemas.microsoft.com/office/word/2023/wordml/word16du" xmlns:w16sdtdh="http://schemas.microsoft.com/office/word/2020/wordml/sdtdatahash" xmlns:w16sdtfl="http://schemas.microsoft.com/office/word/2024/wordml/sdtformatlock" xmlns:w16se="http://schemas.microsoft.com/office/word/2015/wordml/symex" xmlns:wpg="http://schemas.microsoft.com/office/word/2010/wordprocessingGroup" xmlns:wpi="http://schemas.microsoft.com/office/word/2010/wordprocessingInk" xmlns:wne="http://schemas.microsoft.com/office/word/2006/wordml" xmlns:wps="http://schemas.microsoft.com/office/word/2010/wordprocessingShape" mc:Ignorable="w14 w15 w16se w16cid w16 w16cex w16sdtdh w16sdtfl w16du wp14">
+  <w:abstractNum w:abstractNumId="0" w15:restartNumberingAfterBreak="0">
+    <w:nsid w:val="170CD2DE"/>
+    <w:multiLevelType w:val="multilevel"/>
+    <w:tmpl w:val="7188F86E"/>
+    <w:lvl w:ilvl="0">
+      <w:numFmt w:val="bullet"/>
+      <w:lvlText w:val=" "/>
+      <w:lvlJc w:val="left"/>
+      <w:pPr>
+        <w:tabs>
+          <w:tab w:val="num" w:pos="0"/>
+        </w:tabs>
+        <w:ind w:left="480" w:hanging="480"/>
+      </w:pPr>
+    </w:lvl>
+    <w:lvl w:ilvl="1">
+      <w:numFmt w:val="bullet"/>
+      <w:lvlText w:val=" "/>
+      <w:lvlJc w:val="left"/>
+      <w:pPr>
+        <w:tabs>
+          <w:tab w:val="num" w:pos="720"/>
+        </w:tabs>
+        <w:ind w:left="1200" w:hanging="480"/>
+      </w:pPr>
+    </w:lvl>
+    <w:lvl w:ilvl="2">
+      <w:numFmt w:val="bullet"/>
+      <w:lvlText w:val=" "/>
+      <w:lvlJc w:val="left"/>
+      <w:pPr>
+        <w:tabs>
+          <w:tab w:val="num" w:pos="1440"/>
+        </w:tabs>
+        <w:ind w:left="1920" w:hanging="480"/>
+      </w:pPr>
+    </w:lvl>
+    <w:lvl w:ilvl="3">
+      <w:numFmt w:val="bullet"/>
+      <w:lvlText w:val=" "/>
+      <w:lvlJc w:val="left"/>
+      <w:pPr>
+        <w:tabs>
+          <w:tab w:val="num" w:pos="2160"/>
+        </w:tabs>
+        <w:ind w:left="2640" w:hanging="480"/>
+      </w:pPr>
+    </w:lvl>
+    <w:lvl w:ilvl="4">
+      <w:numFmt w:val="bullet"/>
+      <w:lvlText w:val=" "/>
+      <w:lvlJc w:val="left"/>
+      <w:pPr>
+        <w:tabs>
+          <w:tab w:val="num" w:pos="2880"/>
+        </w:tabs>
+        <w:ind w:left="3360" w:hanging="480"/>
+      </w:pPr>
+    </w:lvl>
+    <w:lvl w:ilvl="5">
+      <w:numFmt w:val="bullet"/>
+      <w:lvlText w:val=" "/>
+      <w:lvlJc w:val="left"/>
+      <w:pPr>
+        <w:tabs>
+          <w:tab w:val="num" w:pos="3600"/>
+        </w:tabs>
+        <w:ind w:left="4080" w:hanging="480"/>
+      </w:pPr>
+    </w:lvl>
+    <w:lvl w:ilvl="6">
+      <w:numFmt w:val="bullet"/>
+      <w:lvlText w:val=" "/>
+      <w:lvlJc w:val="left"/>
+      <w:pPr>
+        <w:tabs>
+          <w:tab w:val="num" w:pos="4320"/>
+        </w:tabs>
+        <w:ind w:left="4800" w:hanging="480"/>
+      </w:pPr>
+    </w:lvl>
+    <w:lvl w:ilvl="7">
+      <w:numFmt w:val="bullet"/>
+      <w:lvlText w:val=" "/>
+      <w:lvlJc w:val="left"/>
+      <w:pPr>
+        <w:tabs>
+          <w:tab w:val="num" w:pos="5040"/>
+        </w:tabs>
+        <w:ind w:left="5520" w:hanging="480"/>
+      </w:pPr>
+    </w:lvl>
+    <w:lvl w:ilvl="8">
+      <w:numFmt w:val="bullet"/>
+      <w:lvlText w:val=" "/>
+      <w:lvlJc w:val="left"/>
+      <w:pPr>
+        <w:tabs>
+          <w:tab w:val="num" w:pos="5760"/>
+        </w:tabs>
+        <w:ind w:left="6240" w:hanging="480"/>
+      </w:pPr>
+    </w:lvl>
+  </w:abstractNum>
   <w:abstractNum w:abstractNumId="990">
     <w:nsid w:val="2c1ae401"/>
     <w:multiLevelType w:val="multilevel"/>
@@ -3106,6 +3891,9 @@
       </w:pPr>
     </w:lvl>
   </w:abstractNum>
+  <w:num w:numId="1" w16cid:durableId="2025009802">
+    <w:abstractNumId w:val="0"/>
+  </w:num>
   <w:num w:numId="1000">
     <w:abstractNumId w:val="990"/>
   </w:num>
@@ -3152,6 +3940,12 @@
     <w:abstractNumId w:val="991"/>
   </w:num>
   <w:num w:numId="1006">
+    <w:abstractNumId w:val="991"/>
+  </w:num>
+  <w:num w:numId="1007">
+    <w:abstractNumId w:val="991"/>
+  </w:num>
+  <w:num w:numId="1008">
     <w:abstractNumId w:val="99411"/>
     <w:lvlOverride w:ilvl="0">
       <w:startOverride w:val="1"/>
@@ -3181,53 +3975,553 @@
       <w:startOverride w:val="1"/>
     </w:lvlOverride>
   </w:num>
-  <w:num w:numId="1007">
+  <w:num w:numId="1009">
+    <w:abstractNumId w:val="991"/>
+  </w:num>
+  <w:num w:numId="1010">
+    <w:abstractNumId w:val="991"/>
+  </w:num>
+  <w:num w:numId="1011">
+    <w:abstractNumId w:val="991"/>
+  </w:num>
+  <w:num w:numId="1012">
     <w:abstractNumId w:val="991"/>
   </w:num>
 </w:numbering>
 </file>
 
 <file path=word/styles.xml><?xml version="1.0" encoding="utf-8"?>
-<w:styles xmlns:r="http://schemas.openxmlformats.org/officeDocument/2006/relationships" xmlns:w="http://schemas.openxmlformats.org/wordprocessingml/2006/main">
+<w:styles xmlns:mc="http://schemas.openxmlformats.org/markup-compatibility/2006" xmlns:r="http://schemas.openxmlformats.org/officeDocument/2006/relationships" xmlns:w="http://schemas.openxmlformats.org/wordprocessingml/2006/main" xmlns:w14="http://schemas.microsoft.com/office/word/2010/wordml" xmlns:w15="http://schemas.microsoft.com/office/word/2012/wordml" xmlns:w16cex="http://schemas.microsoft.com/office/word/2018/wordml/cex" xmlns:w16cid="http://schemas.microsoft.com/office/word/2016/wordml/cid" xmlns:w16="http://schemas.microsoft.com/office/word/2018/wordml" xmlns:w16du="http://schemas.microsoft.com/office/word/2023/wordml/word16du" xmlns:w16sdtdh="http://schemas.microsoft.com/office/word/2020/wordml/sdtdatahash" xmlns:w16sdtfl="http://schemas.microsoft.com/office/word/2024/wordml/sdtformatlock" xmlns:w16se="http://schemas.microsoft.com/office/word/2015/wordml/symex" mc:Ignorable="w14 w15 w16se w16cid w16 w16cex w16sdtdh w16sdtfl w16du">
   <w:docDefaults>
     <w:rPrDefault>
       <w:rPr>
-        <w:rFonts w:asciiTheme="minorHAnsi" w:eastAsiaTheme="minorHAnsi" w:hAnsiTheme="minorHAnsi" w:cstheme="minorBidi"/>
-        <w:sz w:val="24"/>
-        <w:szCs w:val="24"/>
+        <w:rFonts w:asciiTheme="minorHAnsi" w:eastAsiaTheme="minorEastAsia" w:hAnsiTheme="minorHAnsi" w:cstheme="minorBidi"/>
+        <w:sz w:val="22"/>
+        <w:szCs w:val="22"/>
         <w:lang w:val="en-US" w:eastAsia="en-US" w:bidi="ar-SA"/>
       </w:rPr>
     </w:rPrDefault>
     <w:pPrDefault>
       <w:pPr>
-        <w:spacing w:after="200"/>
+        <w:spacing w:after="160" w:line="259" w:lineRule="auto"/>
       </w:pPr>
     </w:pPrDefault>
   </w:docDefaults>
-  <w:latentStyles w:defLockedState="0" w:defUIPriority="0" w:defSemiHidden="0" w:defUnhideWhenUsed="0" w:defQFormat="0" w:count="276"/>
+  <w:latentStyles w:defLockedState="0" w:defUIPriority="0" w:defSemiHidden="0" w:defUnhideWhenUsed="0" w:defQFormat="0" w:count="376">
+    <w:lsdException w:name="Normal" w:qFormat="1"/>
+    <w:lsdException w:name="heading 1" w:qFormat="1"/>
+    <w:lsdException w:name="heading 2" w:qFormat="1"/>
+    <w:lsdException w:name="heading 3" w:qFormat="1"/>
+    <w:lsdException w:name="heading 4" w:qFormat="1"/>
+    <w:lsdException w:name="heading 5" w:qFormat="1"/>
+    <w:lsdException w:name="heading 6" w:qFormat="1"/>
+    <w:lsdException w:name="heading 7" w:qFormat="1"/>
+    <w:lsdException w:name="heading 8" w:qFormat="1"/>
+    <w:lsdException w:name="heading 9" w:qFormat="1"/>
+    <w:lsdException w:name="caption" w:uiPriority="35" w:qFormat="1"/>
+    <w:lsdException w:name="Title" w:uiPriority="10" w:qFormat="1"/>
+    <w:lsdException w:name="Subtitle" w:uiPriority="11" w:qFormat="1"/>
+    <w:lsdException w:name="Strong" w:uiPriority="22" w:qFormat="1"/>
+    <w:lsdException w:name="Emphasis" w:uiPriority="20" w:qFormat="1"/>
+    <w:lsdException w:name="Normal Table" w:semiHidden="1" w:unhideWhenUsed="1"/>
+    <w:lsdException w:name="Table Simple 1" w:semiHidden="1" w:unhideWhenUsed="1"/>
+    <w:lsdException w:name="Table Simple 2" w:semiHidden="1" w:unhideWhenUsed="1"/>
+    <w:lsdException w:name="Table Simple 3" w:semiHidden="1" w:unhideWhenUsed="1"/>
+    <w:lsdException w:name="Table Classic 1" w:semiHidden="1" w:unhideWhenUsed="1"/>
+    <w:lsdException w:name="Table Classic 2" w:semiHidden="1" w:unhideWhenUsed="1"/>
+    <w:lsdException w:name="Table Classic 3" w:semiHidden="1" w:unhideWhenUsed="1"/>
+    <w:lsdException w:name="Table Classic 4" w:semiHidden="1" w:unhideWhenUsed="1"/>
+    <w:lsdException w:name="Table Colorful 1" w:semiHidden="1" w:unhideWhenUsed="1"/>
+    <w:lsdException w:name="Table Colorful 2" w:semiHidden="1" w:unhideWhenUsed="1"/>
+    <w:lsdException w:name="Table Colorful 3" w:semiHidden="1" w:unhideWhenUsed="1"/>
+    <w:lsdException w:name="Table Columns 1" w:semiHidden="1" w:unhideWhenUsed="1"/>
+    <w:lsdException w:name="Table Columns 2" w:semiHidden="1" w:unhideWhenUsed="1"/>
+    <w:lsdException w:name="Table Columns 3" w:semiHidden="1" w:unhideWhenUsed="1"/>
+    <w:lsdException w:name="Table Columns 4" w:semiHidden="1" w:unhideWhenUsed="1"/>
+    <w:lsdException w:name="Table Columns 5" w:semiHidden="1" w:unhideWhenUsed="1"/>
+    <w:lsdException w:name="Table Grid 1" w:semiHidden="1" w:unhideWhenUsed="1"/>
+    <w:lsdException w:name="Table Grid 2" w:semiHidden="1" w:unhideWhenUsed="1"/>
+    <w:lsdException w:name="Table Grid 3" w:semiHidden="1" w:unhideWhenUsed="1"/>
+    <w:lsdException w:name="Table Grid 4" w:semiHidden="1" w:unhideWhenUsed="1"/>
+    <w:lsdException w:name="Table Grid 5" w:semiHidden="1" w:unhideWhenUsed="1"/>
+    <w:lsdException w:name="Table Grid 6" w:semiHidden="1" w:unhideWhenUsed="1"/>
+    <w:lsdException w:name="Table Grid 7" w:semiHidden="1" w:unhideWhenUsed="1"/>
+    <w:lsdException w:name="Table Grid 8" w:semiHidden="1" w:unhideWhenUsed="1"/>
+    <w:lsdException w:name="Table List 1" w:semiHidden="1" w:unhideWhenUsed="1"/>
+    <w:lsdException w:name="Table List 2" w:semiHidden="1" w:unhideWhenUsed="1"/>
+    <w:lsdException w:name="Table List 3" w:semiHidden="1" w:unhideWhenUsed="1"/>
+    <w:lsdException w:name="Table List 4" w:semiHidden="1" w:unhideWhenUsed="1"/>
+    <w:lsdException w:name="Table List 5" w:semiHidden="1" w:unhideWhenUsed="1"/>
+    <w:lsdException w:name="Table List 6" w:semiHidden="1" w:unhideWhenUsed="1"/>
+    <w:lsdException w:name="Table List 7" w:semiHidden="1" w:unhideWhenUsed="1"/>
+    <w:lsdException w:name="Table List 8" w:semiHidden="1" w:unhideWhenUsed="1"/>
+    <w:lsdException w:name="Table 3D effects 1" w:semiHidden="1" w:unhideWhenUsed="1"/>
+    <w:lsdException w:name="Table 3D effects 2" w:semiHidden="1" w:unhideWhenUsed="1"/>
+    <w:lsdException w:name="Table 3D effects 3" w:semiHidden="1" w:unhideWhenUsed="1"/>
+    <w:lsdException w:name="Table Contemporary" w:semiHidden="1" w:unhideWhenUsed="1"/>
+    <w:lsdException w:name="Table Elegant" w:semiHidden="1" w:unhideWhenUsed="1"/>
+    <w:lsdException w:name="Table Professional" w:semiHidden="1" w:unhideWhenUsed="1"/>
+    <w:lsdException w:name="Table Subtle 1" w:semiHidden="1" w:unhideWhenUsed="1"/>
+    <w:lsdException w:name="Table Subtle 2" w:semiHidden="1" w:unhideWhenUsed="1"/>
+    <w:lsdException w:name="Table Web 1" w:semiHidden="1" w:unhideWhenUsed="1"/>
+    <w:lsdException w:name="Table Web 2" w:semiHidden="1" w:unhideWhenUsed="1"/>
+    <w:lsdException w:name="Table Web 3" w:semiHidden="1" w:unhideWhenUsed="1"/>
+    <w:lsdException w:name="Table Theme" w:semiHidden="1" w:unhideWhenUsed="1"/>
+    <w:lsdException w:name="No Spacing" w:uiPriority="1" w:qFormat="1"/>
+    <w:lsdException w:name="Light Shading"/>
+    <w:lsdException w:name="Light List"/>
+    <w:lsdException w:name="Light Grid"/>
+    <w:lsdException w:name="Medium Shading 1"/>
+    <w:lsdException w:name="Medium Shading 2"/>
+    <w:lsdException w:name="Medium List 1"/>
+    <w:lsdException w:name="Medium List 2"/>
+    <w:lsdException w:name="Medium Grid 1"/>
+    <w:lsdException w:name="Medium Grid 2"/>
+    <w:lsdException w:name="Medium Grid 3"/>
+    <w:lsdException w:name="Dark List"/>
+    <w:lsdException w:name="Colorful Shading"/>
+    <w:lsdException w:name="Colorful List"/>
+    <w:lsdException w:name="Colorful Grid"/>
+    <w:lsdException w:name="Light Shading Accent 1"/>
+    <w:lsdException w:name="Light List Accent 1"/>
+    <w:lsdException w:name="Light Grid Accent 1"/>
+    <w:lsdException w:name="Medium Shading 1 Accent 1"/>
+    <w:lsdException w:name="Medium Shading 2 Accent 1"/>
+    <w:lsdException w:name="Medium List 1 Accent 1"/>
+    <w:lsdException w:name="List Paragraph" w:uiPriority="34" w:qFormat="1"/>
+    <w:lsdException w:name="Quote" w:uiPriority="29" w:qFormat="1"/>
+    <w:lsdException w:name="Intense Quote" w:uiPriority="30" w:qFormat="1"/>
+    <w:lsdException w:name="Medium List 2 Accent 1"/>
+    <w:lsdException w:name="Medium Grid 1 Accent 1"/>
+    <w:lsdException w:name="Medium Grid 2 Accent 1"/>
+    <w:lsdException w:name="Medium Grid 3 Accent 1"/>
+    <w:lsdException w:name="Dark List Accent 1"/>
+    <w:lsdException w:name="Colorful Shading Accent 1"/>
+    <w:lsdException w:name="Colorful List Accent 1"/>
+    <w:lsdException w:name="Colorful Grid Accent 1"/>
+    <w:lsdException w:name="Light Shading Accent 2"/>
+    <w:lsdException w:name="Light List Accent 2"/>
+    <w:lsdException w:name="Light Grid Accent 2"/>
+    <w:lsdException w:name="Medium Shading 1 Accent 2"/>
+    <w:lsdException w:name="Medium Shading 2 Accent 2"/>
+    <w:lsdException w:name="Medium List 1 Accent 2"/>
+    <w:lsdException w:name="Medium List 2 Accent 2"/>
+    <w:lsdException w:name="Medium Grid 1 Accent 2"/>
+    <w:lsdException w:name="Medium Grid 2 Accent 2"/>
+    <w:lsdException w:name="Medium Grid 3 Accent 2"/>
+    <w:lsdException w:name="Dark List Accent 2"/>
+    <w:lsdException w:name="Colorful Shading Accent 2"/>
+    <w:lsdException w:name="Colorful List Accent 2"/>
+    <w:lsdException w:name="Colorful Grid Accent 2"/>
+    <w:lsdException w:name="Light Shading Accent 3"/>
+    <w:lsdException w:name="Light List Accent 3"/>
+    <w:lsdException w:name="Light Grid Accent 3"/>
+    <w:lsdException w:name="Medium Shading 1 Accent 3"/>
+    <w:lsdException w:name="Medium Shading 2 Accent 3"/>
+    <w:lsdException w:name="Medium List 1 Accent 3"/>
+    <w:lsdException w:name="Medium List 2 Accent 3"/>
+    <w:lsdException w:name="Medium Grid 1 Accent 3"/>
+    <w:lsdException w:name="Medium Grid 2 Accent 3"/>
+    <w:lsdException w:name="Medium Grid 3 Accent 3"/>
+    <w:lsdException w:name="Dark List Accent 3"/>
+    <w:lsdException w:name="Colorful Shading Accent 3"/>
+    <w:lsdException w:name="Colorful List Accent 3"/>
+    <w:lsdException w:name="Colorful Grid Accent 3"/>
+    <w:lsdException w:name="Light Shading Accent 4"/>
+    <w:lsdException w:name="Light List Accent 4"/>
+    <w:lsdException w:name="Light Grid Accent 4"/>
+    <w:lsdException w:name="Medium Shading 1 Accent 4"/>
+    <w:lsdException w:name="Medium Shading 2 Accent 4"/>
+    <w:lsdException w:name="Medium List 1 Accent 4"/>
+    <w:lsdException w:name="Medium List 2 Accent 4"/>
+    <w:lsdException w:name="Medium Grid 1 Accent 4"/>
+    <w:lsdException w:name="Medium Grid 2 Accent 4"/>
+    <w:lsdException w:name="Medium Grid 3 Accent 4"/>
+    <w:lsdException w:name="Dark List Accent 4"/>
+    <w:lsdException w:name="Colorful Shading Accent 4"/>
+    <w:lsdException w:name="Colorful List Accent 4"/>
+    <w:lsdException w:name="Colorful Grid Accent 4"/>
+    <w:lsdException w:name="Light Shading Accent 5"/>
+    <w:lsdException w:name="Light List Accent 5"/>
+    <w:lsdException w:name="Light Grid Accent 5"/>
+    <w:lsdException w:name="Medium Shading 1 Accent 5"/>
+    <w:lsdException w:name="Medium Shading 2 Accent 5"/>
+    <w:lsdException w:name="Medium List 1 Accent 5"/>
+    <w:lsdException w:name="Medium List 2 Accent 5"/>
+    <w:lsdException w:name="Medium Grid 1 Accent 5"/>
+    <w:lsdException w:name="Medium Grid 2 Accent 5"/>
+    <w:lsdException w:name="Medium Grid 3 Accent 5"/>
+    <w:lsdException w:name="Dark List Accent 5"/>
+    <w:lsdException w:name="Colorful Shading Accent 5"/>
+    <w:lsdException w:name="Colorful List Accent 5"/>
+    <w:lsdException w:name="Colorful Grid Accent 5"/>
+    <w:lsdException w:name="Light Shading Accent 6"/>
+    <w:lsdException w:name="Light List Accent 6"/>
+    <w:lsdException w:name="Light Grid Accent 6"/>
+    <w:lsdException w:name="Medium Shading 1 Accent 6"/>
+    <w:lsdException w:name="Medium Shading 2 Accent 6"/>
+    <w:lsdException w:name="Medium List 1 Accent 6"/>
+    <w:lsdException w:name="Medium List 2 Accent 6"/>
+    <w:lsdException w:name="Medium Grid 1 Accent 6"/>
+    <w:lsdException w:name="Medium Grid 2 Accent 6"/>
+    <w:lsdException w:name="Medium Grid 3 Accent 6"/>
+    <w:lsdException w:name="Dark List Accent 6"/>
+    <w:lsdException w:name="Colorful Shading Accent 6"/>
+    <w:lsdException w:name="Colorful List Accent 6"/>
+    <w:lsdException w:name="Colorful Grid Accent 6"/>
+    <w:lsdException w:name="Subtle Emphasis" w:uiPriority="19" w:qFormat="1"/>
+    <w:lsdException w:name="Intense Emphasis" w:uiPriority="21" w:qFormat="1"/>
+    <w:lsdException w:name="Subtle Reference" w:uiPriority="31" w:qFormat="1"/>
+    <w:lsdException w:name="Intense Reference" w:uiPriority="32" w:qFormat="1"/>
+    <w:lsdException w:name="Book Title" w:uiPriority="33" w:qFormat="1"/>
+    <w:lsdException w:name="TOC Heading" w:qFormat="1"/>
+    <w:lsdException w:name="Grid Table 4" w:uiPriority="49"/>
+    <w:lsdException w:name="Grid Table 5 Dark" w:uiPriority="50"/>
+    <w:lsdException w:name="Grid Table 6 Colorful" w:uiPriority="51"/>
+    <w:lsdException w:name="Grid Table 7 Colorful" w:uiPriority="52"/>
+    <w:lsdException w:name="Grid Table 1 Light Accent 1" w:uiPriority="46"/>
+    <w:lsdException w:name="Grid Table 2 Accent 1" w:uiPriority="47"/>
+    <w:lsdException w:name="Grid Table 3 Accent 1" w:uiPriority="48"/>
+    <w:lsdException w:name="Grid Table 4 Accent 1" w:uiPriority="49"/>
+    <w:lsdException w:name="Grid Table 5 Dark Accent 1" w:uiPriority="50"/>
+    <w:lsdException w:name="Grid Table 6 Colorful Accent 1" w:uiPriority="51"/>
+    <w:lsdException w:name="Grid Table 7 Colorful Accent 1" w:uiPriority="52"/>
+    <w:lsdException w:name="Grid Table 1 Light Accent 2" w:uiPriority="46"/>
+    <w:lsdException w:name="Grid Table 2 Accent 2" w:uiPriority="47"/>
+    <w:lsdException w:name="Grid Table 3 Accent 2" w:uiPriority="48"/>
+    <w:lsdException w:name="Grid Table 4 Accent 2" w:uiPriority="49"/>
+    <w:lsdException w:name="Grid Table 5 Dark Accent 2" w:uiPriority="50"/>
+    <w:lsdException w:name="Grid Table 6 Colorful Accent 2" w:uiPriority="51"/>
+    <w:lsdException w:name="Grid Table 7 Colorful Accent 2" w:uiPriority="52"/>
+    <w:lsdException w:name="Grid Table 1 Light Accent 3" w:uiPriority="46"/>
+    <w:lsdException w:name="Grid Table 2 Accent 3" w:uiPriority="47"/>
+    <w:lsdException w:name="Grid Table 3 Accent 3" w:uiPriority="48"/>
+    <w:lsdException w:name="Grid Table 4 Accent 3" w:uiPriority="49"/>
+    <w:lsdException w:name="Grid Table 5 Dark Accent 3" w:uiPriority="50"/>
+    <w:lsdException w:name="Grid Table 6 Colorful Accent 3" w:uiPriority="51"/>
+    <w:lsdException w:name="Grid Table 7 Colorful Accent 3" w:uiPriority="52"/>
+    <w:lsdException w:name="Grid Table 1 Light Accent 4" w:uiPriority="46"/>
+    <w:lsdException w:name="Grid Table 2 Accent 4" w:uiPriority="47"/>
+    <w:lsdException w:name="Grid Table 3 Accent 4" w:uiPriority="48"/>
+    <w:lsdException w:name="Grid Table 4 Accent 4" w:uiPriority="49"/>
+    <w:lsdException w:name="Grid Table 5 Dark Accent 4" w:uiPriority="50"/>
+    <w:lsdException w:name="Grid Table 6 Colorful Accent 4" w:uiPriority="51"/>
+    <w:lsdException w:name="Grid Table 7 Colorful Accent 4" w:uiPriority="52"/>
+    <w:lsdException w:name="Grid Table 1 Light Accent 5" w:uiPriority="46"/>
+    <w:lsdException w:name="Grid Table 2 Accent 5" w:uiPriority="47"/>
+    <w:lsdException w:name="Grid Table 3 Accent 5" w:uiPriority="48"/>
+    <w:lsdException w:name="Grid Table 4 Accent 5" w:uiPriority="49"/>
+    <w:lsdException w:name="Grid Table 5 Dark Accent 5" w:uiPriority="50"/>
+    <w:lsdException w:name="Grid Table 6 Colorful Accent 5" w:uiPriority="51"/>
+    <w:lsdException w:name="Grid Table 7 Colorful Accent 5" w:uiPriority="52"/>
+    <w:lsdException w:name="Grid Table 1 Light Accent 6" w:uiPriority="46"/>
+    <w:lsdException w:name="Grid Table 2 Accent 6" w:uiPriority="47"/>
+    <w:lsdException w:name="Grid Table 3 Accent 6" w:uiPriority="48"/>
+    <w:lsdException w:name="Grid Table 4 Accent 6" w:uiPriority="49"/>
+    <w:lsdException w:name="Grid Table 5 Dark Accent 6" w:uiPriority="50"/>
+    <w:lsdException w:name="Grid Table 6 Colorful Accent 6" w:uiPriority="51"/>
+    <w:lsdException w:name="Grid Table 7 Colorful Accent 6" w:uiPriority="52"/>
+    <w:lsdException w:name="List Table 1 Light" w:uiPriority="46"/>
+    <w:lsdException w:name="List Table 2" w:uiPriority="47"/>
+    <w:lsdException w:name="List Table 3" w:uiPriority="48"/>
+    <w:lsdException w:name="List Table 4" w:uiPriority="49"/>
+    <w:lsdException w:name="List Table 5 Dark" w:uiPriority="50"/>
+    <w:lsdException w:name="List Table 6 Colorful" w:uiPriority="51"/>
+    <w:lsdException w:name="List Table 7 Colorful" w:uiPriority="52"/>
+    <w:lsdException w:name="List Table 1 Light Accent 1" w:uiPriority="46"/>
+    <w:lsdException w:name="List Table 2 Accent 1" w:uiPriority="47"/>
+    <w:lsdException w:name="List Table 3 Accent 1" w:uiPriority="48"/>
+    <w:lsdException w:name="List Table 4 Accent 1" w:uiPriority="49"/>
+    <w:lsdException w:name="List Table 5 Dark Accent 1" w:uiPriority="50"/>
+    <w:lsdException w:name="List Table 6 Colorful Accent 1" w:uiPriority="51"/>
+    <w:lsdException w:name="List Table 7 Colorful Accent 1" w:uiPriority="52"/>
+    <w:lsdException w:name="List Table 1 Light Accent 2" w:uiPriority="46"/>
+    <w:lsdException w:name="List Table 2 Accent 2" w:uiPriority="47"/>
+    <w:lsdException w:name="List Table 3 Accent 2" w:uiPriority="48"/>
+    <w:lsdException w:name="List Table 4 Accent 2" w:uiPriority="49"/>
+    <w:lsdException w:name="List Table 5 Dark Accent 2" w:uiPriority="50"/>
+    <w:lsdException w:name="List Table 6 Colorful Accent 2" w:uiPriority="51"/>
+    <w:lsdException w:name="List Table 7 Colorful Accent 2" w:uiPriority="52"/>
+    <w:lsdException w:name="List Table 1 Light Accent 3" w:uiPriority="46"/>
+    <w:lsdException w:name="List Table 2 Accent 3" w:uiPriority="47"/>
+    <w:lsdException w:name="List Table 3 Accent 3" w:uiPriority="48"/>
+    <w:lsdException w:name="List Table 4 Accent 3" w:uiPriority="49"/>
+    <w:lsdException w:name="List Table 5 Dark Accent 3" w:uiPriority="50"/>
+    <w:lsdException w:name="List Table 6 Colorful Accent 3" w:uiPriority="51"/>
+    <w:lsdException w:name="List Table 7 Colorful Accent 3" w:uiPriority="52"/>
+    <w:lsdException w:name="List Table 1 Light Accent 4" w:uiPriority="46"/>
+    <w:lsdException w:name="List Table 2 Accent 4" w:uiPriority="47"/>
+    <w:lsdException w:name="List Table 3 Accent 4" w:uiPriority="48"/>
+    <w:lsdException w:name="List Table 4 Accent 4" w:uiPriority="49"/>
+    <w:lsdException w:name="List Table 5 Dark Accent 4" w:uiPriority="50"/>
+    <w:lsdException w:name="List Table 6 Colorful Accent 4" w:uiPriority="51"/>
+    <w:lsdException w:name="List Table 7 Colorful Accent 4" w:uiPriority="52"/>
+    <w:lsdException w:name="List Table 1 Light Accent 5" w:uiPriority="46"/>
+    <w:lsdException w:name="List Table 2 Accent 5" w:uiPriority="47"/>
+    <w:lsdException w:name="List Table 3 Accent 5" w:uiPriority="48"/>
+    <w:lsdException w:name="List Table 4 Accent 5" w:uiPriority="49"/>
+    <w:lsdException w:name="List Table 5 Dark Accent 5" w:uiPriority="50"/>
+    <w:lsdException w:name="List Table 6 Colorful Accent 5" w:uiPriority="51"/>
+    <w:lsdException w:name="List Table 7 Colorful Accent 5" w:uiPriority="52"/>
+    <w:lsdException w:name="List Table 1 Light Accent 6" w:uiPriority="46"/>
+    <w:lsdException w:name="List Table 2 Accent 6" w:uiPriority="47"/>
+    <w:lsdException w:name="List Table 3 Accent 6" w:uiPriority="48"/>
+    <w:lsdException w:name="List Table 4 Accent 6" w:uiPriority="49"/>
+    <w:lsdException w:name="List Table 5 Dark Accent 6" w:uiPriority="50"/>
+    <w:lsdException w:name="List Table 6 Colorful Accent 6" w:uiPriority="51"/>
+    <w:lsdException w:name="List Table 7 Colorful Accent 6" w:uiPriority="52"/>
+    <w:lsdException w:name="Mention" w:semiHidden="1" w:uiPriority="99" w:unhideWhenUsed="1"/>
+    <w:lsdException w:name="Smart Hyperlink" w:semiHidden="1" w:uiPriority="99" w:unhideWhenUsed="1"/>
+    <w:lsdException w:name="Hashtag" w:semiHidden="1" w:uiPriority="99" w:unhideWhenUsed="1"/>
+    <w:lsdException w:name="Unresolved Mention" w:semiHidden="1" w:uiPriority="99" w:unhideWhenUsed="1"/>
+    <w:lsdException w:name="Smart Link" w:semiHidden="1" w:uiPriority="99" w:unhideWhenUsed="1"/>
+  </w:latentStyles>
   <w:style w:type="paragraph" w:default="1" w:styleId="Normal">
     <w:name w:val="Normal"/>
     <w:qFormat/>
+    <w:rsid w:val="00F74900"/>
+  </w:style>
+  <w:style w:type="paragraph" w:styleId="Heading1">
+    <w:name w:val="heading 1"/>
+    <w:basedOn w:val="Normal"/>
+    <w:next w:val="Normal"/>
+    <w:link w:val="Heading1Char"/>
+    <w:uiPriority w:val="9"/>
+    <w:qFormat/>
+    <w:rsid w:val="00F74900"/>
+    <w:pPr>
+      <w:keepNext/>
+      <w:keepLines/>
+      <w:spacing w:before="400" w:after="40" w:line="240" w:lineRule="auto"/>
+      <w:outlineLvl w:val="0"/>
+    </w:pPr>
+    <w:rPr>
+      <w:rFonts w:asciiTheme="majorHAnsi" w:eastAsiaTheme="majorEastAsia" w:hAnsiTheme="majorHAnsi" w:cstheme="majorBidi"/>
+      <w:color w:val="244061" w:themeColor="accent1" w:themeShade="80"/>
+      <w:sz w:val="36"/>
+      <w:szCs w:val="36"/>
+    </w:rPr>
+  </w:style>
+  <w:style w:type="paragraph" w:styleId="Heading2">
+    <w:name w:val="heading 2"/>
+    <w:basedOn w:val="Normal"/>
+    <w:next w:val="Normal"/>
+    <w:link w:val="Heading2Char"/>
+    <w:uiPriority w:val="9"/>
+    <w:unhideWhenUsed/>
+    <w:qFormat/>
+    <w:rsid w:val="00F74900"/>
+    <w:pPr>
+      <w:keepNext/>
+      <w:keepLines/>
+      <w:spacing w:before="40" w:after="0" w:line="240" w:lineRule="auto"/>
+      <w:outlineLvl w:val="1"/>
+    </w:pPr>
+    <w:rPr>
+      <w:rFonts w:asciiTheme="majorHAnsi" w:eastAsiaTheme="majorEastAsia" w:hAnsiTheme="majorHAnsi" w:cstheme="majorBidi"/>
+      <w:color w:val="365F91" w:themeColor="accent1" w:themeShade="BF"/>
+      <w:sz w:val="32"/>
+      <w:szCs w:val="32"/>
+    </w:rPr>
+  </w:style>
+  <w:style w:type="paragraph" w:styleId="Heading3">
+    <w:name w:val="heading 3"/>
+    <w:basedOn w:val="Normal"/>
+    <w:next w:val="Normal"/>
+    <w:link w:val="Heading3Char"/>
+    <w:uiPriority w:val="9"/>
+    <w:unhideWhenUsed/>
+    <w:qFormat/>
+    <w:rsid w:val="00F74900"/>
+    <w:pPr>
+      <w:keepNext/>
+      <w:keepLines/>
+      <w:spacing w:before="40" w:after="0" w:line="240" w:lineRule="auto"/>
+      <w:outlineLvl w:val="2"/>
+    </w:pPr>
+    <w:rPr>
+      <w:rFonts w:asciiTheme="majorHAnsi" w:eastAsiaTheme="majorEastAsia" w:hAnsiTheme="majorHAnsi" w:cstheme="majorBidi"/>
+      <w:color w:val="365F91" w:themeColor="accent1" w:themeShade="BF"/>
+      <w:sz w:val="28"/>
+      <w:szCs w:val="28"/>
+    </w:rPr>
+  </w:style>
+  <w:style w:type="paragraph" w:styleId="Heading4">
+    <w:name w:val="heading 4"/>
+    <w:basedOn w:val="Normal"/>
+    <w:next w:val="Normal"/>
+    <w:link w:val="Heading4Char"/>
+    <w:uiPriority w:val="9"/>
+    <w:unhideWhenUsed/>
+    <w:qFormat/>
+    <w:rsid w:val="00F74900"/>
+    <w:pPr>
+      <w:keepNext/>
+      <w:keepLines/>
+      <w:spacing w:before="40" w:after="0"/>
+      <w:outlineLvl w:val="3"/>
+    </w:pPr>
+    <w:rPr>
+      <w:rFonts w:asciiTheme="majorHAnsi" w:eastAsiaTheme="majorEastAsia" w:hAnsiTheme="majorHAnsi" w:cstheme="majorBidi"/>
+      <w:color w:val="365F91" w:themeColor="accent1" w:themeShade="BF"/>
+      <w:sz w:val="24"/>
+      <w:szCs w:val="24"/>
+    </w:rPr>
+  </w:style>
+  <w:style w:type="paragraph" w:styleId="Heading5">
+    <w:name w:val="heading 5"/>
+    <w:basedOn w:val="Normal"/>
+    <w:next w:val="Normal"/>
+    <w:link w:val="Heading5Char"/>
+    <w:uiPriority w:val="9"/>
+    <w:unhideWhenUsed/>
+    <w:qFormat/>
+    <w:rsid w:val="00F74900"/>
+    <w:pPr>
+      <w:keepNext/>
+      <w:keepLines/>
+      <w:spacing w:before="40" w:after="0"/>
+      <w:outlineLvl w:val="4"/>
+    </w:pPr>
+    <w:rPr>
+      <w:rFonts w:asciiTheme="majorHAnsi" w:eastAsiaTheme="majorEastAsia" w:hAnsiTheme="majorHAnsi" w:cstheme="majorBidi"/>
+      <w:caps/>
+      <w:color w:val="365F91" w:themeColor="accent1" w:themeShade="BF"/>
+    </w:rPr>
+  </w:style>
+  <w:style w:type="paragraph" w:styleId="Heading6">
+    <w:name w:val="heading 6"/>
+    <w:basedOn w:val="Normal"/>
+    <w:next w:val="Normal"/>
+    <w:link w:val="Heading6Char"/>
+    <w:uiPriority w:val="9"/>
+    <w:unhideWhenUsed/>
+    <w:qFormat/>
+    <w:rsid w:val="00F74900"/>
+    <w:pPr>
+      <w:keepNext/>
+      <w:keepLines/>
+      <w:spacing w:before="40" w:after="0"/>
+      <w:outlineLvl w:val="5"/>
+    </w:pPr>
+    <w:rPr>
+      <w:rFonts w:asciiTheme="majorHAnsi" w:eastAsiaTheme="majorEastAsia" w:hAnsiTheme="majorHAnsi" w:cstheme="majorBidi"/>
+      <w:i/>
+      <w:iCs/>
+      <w:caps/>
+      <w:color w:val="244061" w:themeColor="accent1" w:themeShade="80"/>
+    </w:rPr>
+  </w:style>
+  <w:style w:type="paragraph" w:styleId="Heading7">
+    <w:name w:val="heading 7"/>
+    <w:basedOn w:val="Normal"/>
+    <w:next w:val="Normal"/>
+    <w:link w:val="Heading7Char"/>
+    <w:uiPriority w:val="9"/>
+    <w:unhideWhenUsed/>
+    <w:qFormat/>
+    <w:rsid w:val="00F74900"/>
+    <w:pPr>
+      <w:keepNext/>
+      <w:keepLines/>
+      <w:spacing w:before="40" w:after="0"/>
+      <w:outlineLvl w:val="6"/>
+    </w:pPr>
+    <w:rPr>
+      <w:rFonts w:asciiTheme="majorHAnsi" w:eastAsiaTheme="majorEastAsia" w:hAnsiTheme="majorHAnsi" w:cstheme="majorBidi"/>
+      <w:b/>
+      <w:bCs/>
+      <w:color w:val="244061" w:themeColor="accent1" w:themeShade="80"/>
+    </w:rPr>
+  </w:style>
+  <w:style w:type="paragraph" w:styleId="Heading8">
+    <w:name w:val="heading 8"/>
+    <w:basedOn w:val="Normal"/>
+    <w:next w:val="Normal"/>
+    <w:link w:val="Heading8Char"/>
+    <w:uiPriority w:val="9"/>
+    <w:unhideWhenUsed/>
+    <w:qFormat/>
+    <w:rsid w:val="00F74900"/>
+    <w:pPr>
+      <w:keepNext/>
+      <w:keepLines/>
+      <w:spacing w:before="40" w:after="0"/>
+      <w:outlineLvl w:val="7"/>
+    </w:pPr>
+    <w:rPr>
+      <w:rFonts w:asciiTheme="majorHAnsi" w:eastAsiaTheme="majorEastAsia" w:hAnsiTheme="majorHAnsi" w:cstheme="majorBidi"/>
+      <w:b/>
+      <w:bCs/>
+      <w:i/>
+      <w:iCs/>
+      <w:color w:val="244061" w:themeColor="accent1" w:themeShade="80"/>
+    </w:rPr>
+  </w:style>
+  <w:style w:type="paragraph" w:styleId="Heading9">
+    <w:name w:val="heading 9"/>
+    <w:basedOn w:val="Normal"/>
+    <w:next w:val="Normal"/>
+    <w:link w:val="Heading9Char"/>
+    <w:uiPriority w:val="9"/>
+    <w:unhideWhenUsed/>
+    <w:qFormat/>
+    <w:rsid w:val="00F74900"/>
+    <w:pPr>
+      <w:keepNext/>
+      <w:keepLines/>
+      <w:spacing w:before="40" w:after="0"/>
+      <w:outlineLvl w:val="8"/>
+    </w:pPr>
+    <w:rPr>
+      <w:rFonts w:asciiTheme="majorHAnsi" w:eastAsiaTheme="majorEastAsia" w:hAnsiTheme="majorHAnsi" w:cstheme="majorBidi"/>
+      <w:i/>
+      <w:iCs/>
+      <w:color w:val="244061" w:themeColor="accent1" w:themeShade="80"/>
+    </w:rPr>
+  </w:style>
+  <w:style w:type="character" w:default="1" w:styleId="DefaultParagraphFont">
+    <w:name w:val="Default Paragraph Font"/>
+    <w:uiPriority w:val="1"/>
+    <w:semiHidden/>
+    <w:unhideWhenUsed/>
+  </w:style>
+  <w:style w:type="table" w:default="1" w:styleId="TableNormal">
+    <w:name w:val="Normal Table"/>
+    <w:uiPriority w:val="99"/>
+    <w:semiHidden/>
+    <w:unhideWhenUsed/>
+    <w:tblPr>
+      <w:tblInd w:w="0" w:type="dxa"/>
+      <w:tblCellMar>
+        <w:top w:w="0" w:type="dxa"/>
+        <w:left w:w="108" w:type="dxa"/>
+        <w:bottom w:w="0" w:type="dxa"/>
+        <w:right w:w="108" w:type="dxa"/>
+      </w:tblCellMar>
+    </w:tblPr>
+  </w:style>
+  <w:style w:type="numbering" w:default="1" w:styleId="NoList">
+    <w:name w:val="No List"/>
+    <w:uiPriority w:val="99"/>
+    <w:semiHidden/>
+    <w:unhideWhenUsed/>
   </w:style>
   <w:style w:type="paragraph" w:styleId="BodyText">
     <w:name w:val="Body Text"/>
     <w:basedOn w:val="Normal"/>
-    <w:link w:val="BodyTextChar"/>
     <w:pPr>
       <w:spacing w:before="180" w:after="180"/>
     </w:pPr>
-    <w:qFormat/>
   </w:style>
   <w:style w:type="paragraph" w:customStyle="1" w:styleId="FirstParagraph">
     <w:name w:val="First Paragraph"/>
     <w:basedOn w:val="BodyText"/>
     <w:next w:val="BodyText"/>
-    <w:qFormat/>
   </w:style>
   <w:style w:type="paragraph" w:customStyle="1" w:styleId="Compact">
     <w:name w:val="Compact"/>
     <w:basedOn w:val="BodyText"/>
-    <w:qFormat/>
     <w:pPr>
       <w:spacing w:before="36" w:after="36"/>
     </w:pPr>
@@ -3235,43 +4529,48 @@
   <w:style w:type="paragraph" w:styleId="Title">
     <w:name w:val="Title"/>
     <w:basedOn w:val="Normal"/>
-    <w:next w:val="BodyText"/>
+    <w:next w:val="Normal"/>
+    <w:link w:val="TitleChar"/>
+    <w:uiPriority w:val="10"/>
     <w:qFormat/>
+    <w:rsid w:val="00F74900"/>
     <w:pPr>
-      <w:keepNext/>
-      <w:keepLines/>
-      <w:spacing w:before="480" w:after="240"/>
-      <w:jc w:val="center"/>
+      <w:spacing w:after="0" w:line="204" w:lineRule="auto"/>
+      <w:contextualSpacing/>
     </w:pPr>
     <w:rPr>
       <w:rFonts w:asciiTheme="majorHAnsi" w:eastAsiaTheme="majorEastAsia" w:hAnsiTheme="majorHAnsi" w:cstheme="majorBidi"/>
-      <w:b/>
-      <w:bCs/>
-      <w:color w:val="345A8A" w:themeColor="accent1" w:themeShade="B5"/>
-      <w:sz w:val="36"/>
-      <w:szCs w:val="36"/>
+      <w:caps/>
+      <w:color w:val="1F497D" w:themeColor="text2"/>
+      <w:spacing w:val="-15"/>
+      <w:sz w:val="72"/>
+      <w:szCs w:val="72"/>
     </w:rPr>
   </w:style>
   <w:style w:type="paragraph" w:styleId="Subtitle">
     <w:name w:val="Subtitle"/>
-    <w:basedOn w:val="Title"/>
-    <w:next w:val="BodyText"/>
+    <w:basedOn w:val="Normal"/>
+    <w:next w:val="Normal"/>
+    <w:link w:val="SubtitleChar"/>
+    <w:uiPriority w:val="11"/>
     <w:qFormat/>
+    <w:rsid w:val="00F74900"/>
     <w:pPr>
-      <w:keepNext/>
-      <w:keepLines/>
-      <w:spacing w:before="240" w:after="240"/>
-      <w:jc w:val="center"/>
+      <w:numPr>
+        <w:ilvl w:val="1"/>
+      </w:numPr>
+      <w:spacing w:after="240" w:line="240" w:lineRule="auto"/>
     </w:pPr>
     <w:rPr>
-      <w:sz w:val="30"/>
-      <w:szCs w:val="30"/>
+      <w:rFonts w:asciiTheme="majorHAnsi" w:eastAsiaTheme="majorEastAsia" w:hAnsiTheme="majorHAnsi" w:cstheme="majorBidi"/>
+      <w:color w:val="4F81BD" w:themeColor="accent1"/>
+      <w:sz w:val="28"/>
+      <w:szCs w:val="28"/>
     </w:rPr>
   </w:style>
   <w:style w:type="paragraph" w:customStyle="1" w:styleId="Author">
     <w:name w:val="Author"/>
     <w:next w:val="BodyText"/>
-    <w:qFormat/>
     <w:pPr>
       <w:keepNext/>
       <w:keepLines/>
@@ -3281,7 +4580,6 @@
   <w:style w:type="paragraph" w:styleId="Date">
     <w:name w:val="Date"/>
     <w:next w:val="BodyText"/>
-    <w:qFormat/>
     <w:pPr>
       <w:keepNext/>
       <w:keepLines/>
@@ -3292,7 +4590,6 @@
     <w:name w:val="Abstract"/>
     <w:basedOn w:val="Normal"/>
     <w:next w:val="BodyText"/>
-    <w:qFormat/>
     <w:pPr>
       <w:keepNext/>
       <w:keepLines/>
@@ -3306,198 +4603,6 @@
   <w:style w:type="paragraph" w:styleId="Bibliography">
     <w:name w:val="Bibliography"/>
     <w:basedOn w:val="Normal"/>
-    <w:next w:val="Bibliography"/>
-    <w:qFormat/>
-    <w:pPr/>
-    <w:rPr/>
-  </w:style>
-  <w:style w:type="paragraph" w:styleId="Heading1">
-    <w:name w:val="Heading 1"/>
-    <w:basedOn w:val="Normal"/>
-    <w:next w:val="BodyText"/>
-    <w:uiPriority w:val="9"/>
-    <w:qFormat/>
-    <w:pPr>
-      <w:keepNext/>
-      <w:keepLines/>
-      <w:spacing w:before="480" w:after="0"/>
-      <w:outlineLvl w:val="0"/>
-    </w:pPr>
-    <w:rPr>
-      <w:rFonts w:asciiTheme="majorHAnsi" w:eastAsiaTheme="majorEastAsia" w:hAnsiTheme="majorHAnsi" w:cstheme="majorBidi"/>
-      <w:b/>
-      <w:bCs/>
-      <w:color w:val="4F81BD" w:themeColor="accent1"/>
-      <w:sz w:val="32"/>
-      <w:szCs w:val="32"/>
-    </w:rPr>
-  </w:style>
-  <w:style w:type="paragraph" w:styleId="Heading2">
-    <w:name w:val="Heading 2"/>
-    <w:basedOn w:val="Normal"/>
-    <w:next w:val="BodyText"/>
-    <w:uiPriority w:val="9"/>
-    <w:unhideWhenUsed/>
-    <w:qFormat/>
-    <w:pPr>
-      <w:keepNext/>
-      <w:keepLines/>
-      <w:spacing w:before="200" w:after="0"/>
-      <w:outlineLvl w:val="1"/>
-    </w:pPr>
-    <w:rPr>
-      <w:rFonts w:asciiTheme="majorHAnsi" w:eastAsiaTheme="majorEastAsia" w:hAnsiTheme="majorHAnsi" w:cstheme="majorBidi"/>
-      <w:b/>
-      <w:bCs/>
-      <w:color w:val="4F81BD" w:themeColor="accent1"/>
-      <w:sz w:val="28"/>
-      <w:szCs w:val="28"/>
-    </w:rPr>
-  </w:style>
-  <w:style w:type="paragraph" w:styleId="Heading3">
-    <w:name w:val="Heading 3"/>
-    <w:basedOn w:val="Normal"/>
-    <w:next w:val="BodyText"/>
-    <w:uiPriority w:val="9"/>
-    <w:unhideWhenUsed/>
-    <w:qFormat/>
-    <w:pPr>
-      <w:keepNext/>
-      <w:keepLines/>
-      <w:spacing w:before="200" w:after="0"/>
-      <w:outlineLvl w:val="2"/>
-    </w:pPr>
-    <w:rPr>
-      <w:rFonts w:asciiTheme="majorHAnsi" w:eastAsiaTheme="majorEastAsia" w:hAnsiTheme="majorHAnsi" w:cstheme="majorBidi"/>
-      <w:b/>
-      <w:bCs/>
-      <w:color w:val="4F81BD" w:themeColor="accent1"/>
-      <w:sz w:val="24"/>
-      <w:szCs w:val="24"/>
-    </w:rPr>
-  </w:style>
-  <w:style w:type="paragraph" w:styleId="Heading4">
-    <w:name w:val="Heading 4"/>
-    <w:basedOn w:val="Normal"/>
-    <w:next w:val="BodyText"/>
-    <w:uiPriority w:val="9"/>
-    <w:unhideWhenUsed/>
-    <w:qFormat/>
-    <w:pPr>
-      <w:keepNext/>
-      <w:keepLines/>
-      <w:spacing w:before="200" w:after="0"/>
-      <w:outlineLvl w:val="3"/>
-    </w:pPr>
-    <w:rPr>
-      <w:rFonts w:asciiTheme="majorHAnsi" w:eastAsiaTheme="majorEastAsia" w:hAnsiTheme="majorHAnsi" w:cstheme="majorBidi"/>
-      <w:i/>
-      <w:bCs/>
-      <w:color w:val="4F81BD" w:themeColor="accent1"/>
-      <w:sz w:val="24"/>
-      <w:szCs w:val="24"/>
-    </w:rPr>
-  </w:style>
-  <w:style w:type="paragraph" w:styleId="Heading5">
-    <w:name w:val="Heading 5"/>
-    <w:basedOn w:val="Normal"/>
-    <w:next w:val="BodyText"/>
-    <w:uiPriority w:val="9"/>
-    <w:unhideWhenUsed/>
-    <w:qFormat/>
-    <w:pPr>
-      <w:keepNext/>
-      <w:keepLines/>
-      <w:spacing w:before="200" w:after="0"/>
-      <w:outlineLvl w:val="4"/>
-    </w:pPr>
-    <w:rPr>
-      <w:rFonts w:asciiTheme="majorHAnsi" w:eastAsiaTheme="majorEastAsia" w:hAnsiTheme="majorHAnsi" w:cstheme="majorBidi"/>
-      <w:iCs/>
-      <w:color w:val="4F81BD" w:themeColor="accent1"/>
-      <w:sz w:val="24"/>
-      <w:szCs w:val="24"/>
-    </w:rPr>
-  </w:style>
-  <w:style w:type="paragraph" w:styleId="Heading6">
-    <w:name w:val="Heading 6"/>
-    <w:basedOn w:val="Normal"/>
-    <w:next w:val="BodyText"/>
-    <w:uiPriority w:val="9"/>
-    <w:unhideWhenUsed/>
-    <w:qFormat/>
-    <w:pPr>
-      <w:keepNext/>
-      <w:keepLines/>
-      <w:spacing w:before="200" w:after="0"/>
-      <w:outlineLvl w:val="5"/>
-    </w:pPr>
-    <w:rPr>
-      <w:rFonts w:asciiTheme="majorHAnsi" w:eastAsiaTheme="majorEastAsia" w:hAnsiTheme="majorHAnsi" w:cstheme="majorBidi"/>
-      <w:color w:val="4F81BD" w:themeColor="accent1"/>
-      <w:sz w:val="24"/>
-      <w:szCs w:val="24"/>
-    </w:rPr>
-  </w:style>
-  <w:style w:type="paragraph" w:styleId="Heading7">
-    <w:name w:val="Heading 7"/>
-    <w:basedOn w:val="Normal"/>
-    <w:next w:val="BodyText"/>
-    <w:uiPriority w:val="9"/>
-    <w:unhideWhenUsed/>
-    <w:qFormat/>
-    <w:pPr>
-      <w:keepNext/>
-      <w:keepLines/>
-      <w:spacing w:before="200" w:after="0"/>
-      <w:outlineLvl w:val="6"/>
-    </w:pPr>
-    <w:rPr>
-      <w:rFonts w:asciiTheme="majorHAnsi" w:eastAsiaTheme="majorEastAsia" w:hAnsiTheme="majorHAnsi" w:cstheme="majorBidi"/>
-      <w:color w:val="4F81BD" w:themeColor="accent1"/>
-      <w:sz w:val="24"/>
-      <w:szCs w:val="24"/>
-    </w:rPr>
-  </w:style>
-  <w:style w:type="paragraph" w:styleId="Heading8">
-    <w:name w:val="Heading 8"/>
-    <w:basedOn w:val="Normal"/>
-    <w:next w:val="BodyText"/>
-    <w:uiPriority w:val="9"/>
-    <w:unhideWhenUsed/>
-    <w:qFormat/>
-    <w:pPr>
-      <w:keepNext/>
-      <w:keepLines/>
-      <w:spacing w:before="200" w:after="0"/>
-      <w:outlineLvl w:val="7"/>
-    </w:pPr>
-    <w:rPr>
-      <w:rFonts w:asciiTheme="majorHAnsi" w:eastAsiaTheme="majorEastAsia" w:hAnsiTheme="majorHAnsi" w:cstheme="majorBidi"/>
-      <w:color w:val="4F81BD" w:themeColor="accent1"/>
-      <w:sz w:val="24"/>
-      <w:szCs w:val="24"/>
-    </w:rPr>
-  </w:style>
-  <w:style w:type="paragraph" w:styleId="Heading9">
-    <w:name w:val="Heading 9"/>
-    <w:basedOn w:val="Normal"/>
-    <w:next w:val="BodyText"/>
-    <w:uiPriority w:val="9"/>
-    <w:unhideWhenUsed/>
-    <w:qFormat/>
-    <w:pPr>
-      <w:keepNext/>
-      <w:keepLines/>
-      <w:spacing w:before="200" w:after="0"/>
-      <w:outlineLvl w:val="8"/>
-    </w:pPr>
-    <w:rPr>
-      <w:rFonts w:asciiTheme="majorHAnsi" w:eastAsiaTheme="majorEastAsia" w:hAnsiTheme="majorHAnsi" w:cstheme="majorBidi"/>
-      <w:color w:val="4F81BD" w:themeColor="accent1"/>
-      <w:sz w:val="24"/>
-      <w:szCs w:val="24"/>
-    </w:rPr>
   </w:style>
   <w:style w:type="paragraph" w:styleId="BlockText">
     <w:name w:val="Block Text"/>
@@ -3505,28 +4610,19 @@
     <w:next w:val="BodyText"/>
     <w:uiPriority w:val="9"/>
     <w:unhideWhenUsed/>
-    <w:qFormat/>
     <w:pPr>
       <w:spacing w:before="100" w:after="100"/>
-      <w:ind w:firstLine="0" w:left="480" w:right="480"/>
+      <w:ind w:left="480" w:right="480"/>
     </w:pPr>
   </w:style>
   <w:style w:type="paragraph" w:styleId="FootnoteText">
-    <w:name w:val="Footnote Text"/>
+    <w:name w:val="footnote text"/>
     <w:basedOn w:val="Normal"/>
-    <w:next w:val="FootnoteText"/>
     <w:uiPriority w:val="9"/>
     <w:unhideWhenUsed/>
-    <w:qFormat/>
-  </w:style>
-  <w:style w:type="character" w:default="1" w:styleId="DefaultParagraphFont">
-    <w:name w:val="Default Paragraph Font"/>
-    <w:semiHidden/>
-    <w:unhideWhenUsed/>
-  </w:style>
-  <w:style w:type="table" w:default="1" w:styleId="Table">
+  </w:style>
+  <w:style w:type="table" w:customStyle="1" w:styleId="Table">
     <w:name w:val="Table"/>
-    <w:basedOn w:val="TableNormal"/>
     <w:semiHidden/>
     <w:unhideWhenUsed/>
     <w:qFormat/>
@@ -3558,14 +4654,22 @@
     <w:basedOn w:val="Normal"/>
   </w:style>
   <w:style w:type="paragraph" w:styleId="Caption">
-    <w:name w:val="Caption"/>
+    <w:name w:val="caption"/>
     <w:basedOn w:val="Normal"/>
-    <w:link w:val="BodyTextChar"/>
+    <w:next w:val="Normal"/>
+    <w:link w:val="CaptionChar"/>
+    <w:uiPriority w:val="35"/>
+    <w:unhideWhenUsed/>
+    <w:qFormat/>
+    <w:rsid w:val="00F74900"/>
     <w:pPr>
-      <w:spacing w:before="0" w:after="120"/>
+      <w:spacing w:line="240" w:lineRule="auto"/>
     </w:pPr>
     <w:rPr>
-      <w:i/>
+      <w:b/>
+      <w:bCs/>
+      <w:smallCaps/>
+      <w:color w:val="1F497D" w:themeColor="text2"/>
     </w:rPr>
   </w:style>
   <w:style w:type="paragraph" w:customStyle="1" w:styleId="TableCaption">
@@ -3590,49 +4694,374 @@
       <w:keepNext/>
     </w:pPr>
   </w:style>
-  <w:style w:type="character" w:customStyle="1" w:styleId="BodyTextChar">
-    <w:name w:val="Body Text Char"/>
+  <w:style w:type="character" w:customStyle="1" w:styleId="CaptionChar">
+    <w:name w:val="Caption Char"/>
     <w:basedOn w:val="DefaultParagraphFont"/>
-    <w:link w:val="BodyText"/>
+    <w:link w:val="Caption"/>
+    <w:uiPriority w:val="35"/>
+    <w:rPr>
+      <w:b/>
+      <w:bCs/>
+      <w:smallCaps/>
+      <w:color w:val="1F497D" w:themeColor="text2"/>
+    </w:rPr>
   </w:style>
   <w:style w:type="character" w:customStyle="1" w:styleId="VerbatimChar">
     <w:name w:val="Verbatim Char"/>
-    <w:basedOn w:val="BodyTextChar"/>
+    <w:basedOn w:val="CaptionChar"/>
     <w:rPr>
       <w:rFonts w:ascii="Consolas" w:hAnsi="Consolas"/>
+      <w:b/>
+      <w:bCs/>
+      <w:smallCaps/>
+      <w:color w:val="1F497D" w:themeColor="text2"/>
       <w:sz w:val="22"/>
     </w:rPr>
   </w:style>
   <w:style w:type="character" w:styleId="FootnoteReference">
-    <w:name w:val="Footnote Reference"/>
-    <w:basedOn w:val="BodyTextChar"/>
-    <w:rPr>
+    <w:name w:val="footnote reference"/>
+    <w:basedOn w:val="CaptionChar"/>
+    <w:rPr>
+      <w:b/>
+      <w:bCs/>
+      <w:smallCaps/>
+      <w:color w:val="1F497D" w:themeColor="text2"/>
       <w:vertAlign w:val="superscript"/>
     </w:rPr>
   </w:style>
   <w:style w:type="character" w:styleId="Hyperlink">
     <w:name w:val="Hyperlink"/>
-    <w:basedOn w:val="BodyTextChar"/>
-    <w:rPr>
+    <w:basedOn w:val="CaptionChar"/>
+    <w:rPr>
+      <w:b/>
+      <w:bCs/>
+      <w:smallCaps/>
       <w:color w:val="4F81BD" w:themeColor="accent1"/>
     </w:rPr>
   </w:style>
   <w:style w:type="paragraph" w:styleId="TOCHeading">
     <w:name w:val="TOC Heading"/>
     <w:basedOn w:val="Heading1"/>
-    <w:next w:val="BodyText"/>
+    <w:next w:val="Normal"/>
     <w:uiPriority w:val="39"/>
     <w:unhideWhenUsed/>
     <w:qFormat/>
+    <w:rsid w:val="00F74900"/>
     <w:pPr>
-      <w:spacing w:before="240" w:line="259" w:lineRule="auto"/>
       <w:outlineLvl w:val="9"/>
     </w:pPr>
+  </w:style>
+  <w:style w:type="character" w:styleId="LineNumber">
+    <w:name w:val="line number"/>
+    <w:basedOn w:val="DefaultParagraphFont"/>
+    <w:rsid w:val="007813E0"/>
+  </w:style>
+  <w:style w:type="character" w:customStyle="1" w:styleId="Heading1Char">
+    <w:name w:val="Heading 1 Char"/>
+    <w:basedOn w:val="DefaultParagraphFont"/>
+    <w:link w:val="Heading1"/>
+    <w:uiPriority w:val="9"/>
+    <w:rsid w:val="00F74900"/>
     <w:rPr>
       <w:rFonts w:asciiTheme="majorHAnsi" w:eastAsiaTheme="majorEastAsia" w:hAnsiTheme="majorHAnsi" w:cstheme="majorBidi"/>
-      <w:b w:val="0"/>
-      <w:bCs w:val="0"/>
+      <w:color w:val="244061" w:themeColor="accent1" w:themeShade="80"/>
+      <w:sz w:val="36"/>
+      <w:szCs w:val="36"/>
+    </w:rPr>
+  </w:style>
+  <w:style w:type="character" w:customStyle="1" w:styleId="Heading2Char">
+    <w:name w:val="Heading 2 Char"/>
+    <w:basedOn w:val="DefaultParagraphFont"/>
+    <w:link w:val="Heading2"/>
+    <w:uiPriority w:val="9"/>
+    <w:rsid w:val="00F74900"/>
+    <w:rPr>
+      <w:rFonts w:asciiTheme="majorHAnsi" w:eastAsiaTheme="majorEastAsia" w:hAnsiTheme="majorHAnsi" w:cstheme="majorBidi"/>
       <w:color w:val="365F91" w:themeColor="accent1" w:themeShade="BF"/>
+      <w:sz w:val="32"/>
+      <w:szCs w:val="32"/>
+    </w:rPr>
+  </w:style>
+  <w:style w:type="character" w:customStyle="1" w:styleId="Heading3Char">
+    <w:name w:val="Heading 3 Char"/>
+    <w:basedOn w:val="DefaultParagraphFont"/>
+    <w:link w:val="Heading3"/>
+    <w:uiPriority w:val="9"/>
+    <w:rsid w:val="00F74900"/>
+    <w:rPr>
+      <w:rFonts w:asciiTheme="majorHAnsi" w:eastAsiaTheme="majorEastAsia" w:hAnsiTheme="majorHAnsi" w:cstheme="majorBidi"/>
+      <w:color w:val="365F91" w:themeColor="accent1" w:themeShade="BF"/>
+      <w:sz w:val="28"/>
+      <w:szCs w:val="28"/>
+    </w:rPr>
+  </w:style>
+  <w:style w:type="character" w:customStyle="1" w:styleId="Heading4Char">
+    <w:name w:val="Heading 4 Char"/>
+    <w:basedOn w:val="DefaultParagraphFont"/>
+    <w:link w:val="Heading4"/>
+    <w:uiPriority w:val="9"/>
+    <w:rsid w:val="00F74900"/>
+    <w:rPr>
+      <w:rFonts w:asciiTheme="majorHAnsi" w:eastAsiaTheme="majorEastAsia" w:hAnsiTheme="majorHAnsi" w:cstheme="majorBidi"/>
+      <w:color w:val="365F91" w:themeColor="accent1" w:themeShade="BF"/>
+      <w:sz w:val="24"/>
+      <w:szCs w:val="24"/>
+    </w:rPr>
+  </w:style>
+  <w:style w:type="character" w:customStyle="1" w:styleId="Heading5Char">
+    <w:name w:val="Heading 5 Char"/>
+    <w:basedOn w:val="DefaultParagraphFont"/>
+    <w:link w:val="Heading5"/>
+    <w:uiPriority w:val="9"/>
+    <w:rsid w:val="00F74900"/>
+    <w:rPr>
+      <w:rFonts w:asciiTheme="majorHAnsi" w:eastAsiaTheme="majorEastAsia" w:hAnsiTheme="majorHAnsi" w:cstheme="majorBidi"/>
+      <w:caps/>
+      <w:color w:val="365F91" w:themeColor="accent1" w:themeShade="BF"/>
+    </w:rPr>
+  </w:style>
+  <w:style w:type="character" w:customStyle="1" w:styleId="Heading6Char">
+    <w:name w:val="Heading 6 Char"/>
+    <w:basedOn w:val="DefaultParagraphFont"/>
+    <w:link w:val="Heading6"/>
+    <w:uiPriority w:val="9"/>
+    <w:rsid w:val="00F74900"/>
+    <w:rPr>
+      <w:rFonts w:asciiTheme="majorHAnsi" w:eastAsiaTheme="majorEastAsia" w:hAnsiTheme="majorHAnsi" w:cstheme="majorBidi"/>
+      <w:i/>
+      <w:iCs/>
+      <w:caps/>
+      <w:color w:val="244061" w:themeColor="accent1" w:themeShade="80"/>
+    </w:rPr>
+  </w:style>
+  <w:style w:type="character" w:customStyle="1" w:styleId="Heading7Char">
+    <w:name w:val="Heading 7 Char"/>
+    <w:basedOn w:val="DefaultParagraphFont"/>
+    <w:link w:val="Heading7"/>
+    <w:uiPriority w:val="9"/>
+    <w:rsid w:val="00F74900"/>
+    <w:rPr>
+      <w:rFonts w:asciiTheme="majorHAnsi" w:eastAsiaTheme="majorEastAsia" w:hAnsiTheme="majorHAnsi" w:cstheme="majorBidi"/>
+      <w:b/>
+      <w:bCs/>
+      <w:color w:val="244061" w:themeColor="accent1" w:themeShade="80"/>
+    </w:rPr>
+  </w:style>
+  <w:style w:type="character" w:customStyle="1" w:styleId="Heading8Char">
+    <w:name w:val="Heading 8 Char"/>
+    <w:basedOn w:val="DefaultParagraphFont"/>
+    <w:link w:val="Heading8"/>
+    <w:uiPriority w:val="9"/>
+    <w:rsid w:val="00F74900"/>
+    <w:rPr>
+      <w:rFonts w:asciiTheme="majorHAnsi" w:eastAsiaTheme="majorEastAsia" w:hAnsiTheme="majorHAnsi" w:cstheme="majorBidi"/>
+      <w:b/>
+      <w:bCs/>
+      <w:i/>
+      <w:iCs/>
+      <w:color w:val="244061" w:themeColor="accent1" w:themeShade="80"/>
+    </w:rPr>
+  </w:style>
+  <w:style w:type="character" w:customStyle="1" w:styleId="Heading9Char">
+    <w:name w:val="Heading 9 Char"/>
+    <w:basedOn w:val="DefaultParagraphFont"/>
+    <w:link w:val="Heading9"/>
+    <w:uiPriority w:val="9"/>
+    <w:rsid w:val="00F74900"/>
+    <w:rPr>
+      <w:rFonts w:asciiTheme="majorHAnsi" w:eastAsiaTheme="majorEastAsia" w:hAnsiTheme="majorHAnsi" w:cstheme="majorBidi"/>
+      <w:i/>
+      <w:iCs/>
+      <w:color w:val="244061" w:themeColor="accent1" w:themeShade="80"/>
+    </w:rPr>
+  </w:style>
+  <w:style w:type="character" w:customStyle="1" w:styleId="TitleChar">
+    <w:name w:val="Title Char"/>
+    <w:basedOn w:val="DefaultParagraphFont"/>
+    <w:link w:val="Title"/>
+    <w:uiPriority w:val="10"/>
+    <w:rsid w:val="00F74900"/>
+    <w:rPr>
+      <w:rFonts w:asciiTheme="majorHAnsi" w:eastAsiaTheme="majorEastAsia" w:hAnsiTheme="majorHAnsi" w:cstheme="majorBidi"/>
+      <w:caps/>
+      <w:color w:val="1F497D" w:themeColor="text2"/>
+      <w:spacing w:val="-15"/>
+      <w:sz w:val="72"/>
+      <w:szCs w:val="72"/>
+    </w:rPr>
+  </w:style>
+  <w:style w:type="character" w:customStyle="1" w:styleId="SubtitleChar">
+    <w:name w:val="Subtitle Char"/>
+    <w:basedOn w:val="DefaultParagraphFont"/>
+    <w:link w:val="Subtitle"/>
+    <w:uiPriority w:val="11"/>
+    <w:rsid w:val="00F74900"/>
+    <w:rPr>
+      <w:rFonts w:asciiTheme="majorHAnsi" w:eastAsiaTheme="majorEastAsia" w:hAnsiTheme="majorHAnsi" w:cstheme="majorBidi"/>
+      <w:color w:val="4F81BD" w:themeColor="accent1"/>
+      <w:sz w:val="28"/>
+      <w:szCs w:val="28"/>
+    </w:rPr>
+  </w:style>
+  <w:style w:type="character" w:styleId="Strong">
+    <w:name w:val="Strong"/>
+    <w:basedOn w:val="DefaultParagraphFont"/>
+    <w:uiPriority w:val="22"/>
+    <w:qFormat/>
+    <w:rsid w:val="00F74900"/>
+    <w:rPr>
+      <w:b/>
+      <w:bCs/>
+    </w:rPr>
+  </w:style>
+  <w:style w:type="character" w:styleId="Emphasis">
+    <w:name w:val="Emphasis"/>
+    <w:basedOn w:val="DefaultParagraphFont"/>
+    <w:uiPriority w:val="20"/>
+    <w:qFormat/>
+    <w:rsid w:val="00F74900"/>
+    <w:rPr>
+      <w:i/>
+      <w:iCs/>
+    </w:rPr>
+  </w:style>
+  <w:style w:type="paragraph" w:styleId="NoSpacing">
+    <w:name w:val="No Spacing"/>
+    <w:uiPriority w:val="1"/>
+    <w:qFormat/>
+    <w:rsid w:val="00F74900"/>
+    <w:pPr>
+      <w:spacing w:after="0" w:line="240" w:lineRule="auto"/>
+    </w:pPr>
+  </w:style>
+  <w:style w:type="paragraph" w:styleId="Quote">
+    <w:name w:val="Quote"/>
+    <w:basedOn w:val="Normal"/>
+    <w:next w:val="Normal"/>
+    <w:link w:val="QuoteChar"/>
+    <w:uiPriority w:val="29"/>
+    <w:qFormat/>
+    <w:rsid w:val="00F74900"/>
+    <w:pPr>
+      <w:spacing w:before="120" w:after="120"/>
+      <w:ind w:left="720"/>
+    </w:pPr>
+    <w:rPr>
+      <w:color w:val="1F497D" w:themeColor="text2"/>
+      <w:sz w:val="24"/>
+      <w:szCs w:val="24"/>
+    </w:rPr>
+  </w:style>
+  <w:style w:type="character" w:customStyle="1" w:styleId="QuoteChar">
+    <w:name w:val="Quote Char"/>
+    <w:basedOn w:val="DefaultParagraphFont"/>
+    <w:link w:val="Quote"/>
+    <w:uiPriority w:val="29"/>
+    <w:rsid w:val="00F74900"/>
+    <w:rPr>
+      <w:color w:val="1F497D" w:themeColor="text2"/>
+      <w:sz w:val="24"/>
+      <w:szCs w:val="24"/>
+    </w:rPr>
+  </w:style>
+  <w:style w:type="paragraph" w:styleId="IntenseQuote">
+    <w:name w:val="Intense Quote"/>
+    <w:basedOn w:val="Normal"/>
+    <w:next w:val="Normal"/>
+    <w:link w:val="IntenseQuoteChar"/>
+    <w:uiPriority w:val="30"/>
+    <w:qFormat/>
+    <w:rsid w:val="00F74900"/>
+    <w:pPr>
+      <w:spacing w:before="100" w:beforeAutospacing="1" w:after="240" w:line="240" w:lineRule="auto"/>
+      <w:ind w:left="720"/>
+      <w:jc w:val="center"/>
+    </w:pPr>
+    <w:rPr>
+      <w:rFonts w:asciiTheme="majorHAnsi" w:eastAsiaTheme="majorEastAsia" w:hAnsiTheme="majorHAnsi" w:cstheme="majorBidi"/>
+      <w:color w:val="1F497D" w:themeColor="text2"/>
+      <w:spacing w:val="-6"/>
+      <w:sz w:val="32"/>
+      <w:szCs w:val="32"/>
+    </w:rPr>
+  </w:style>
+  <w:style w:type="character" w:customStyle="1" w:styleId="IntenseQuoteChar">
+    <w:name w:val="Intense Quote Char"/>
+    <w:basedOn w:val="DefaultParagraphFont"/>
+    <w:link w:val="IntenseQuote"/>
+    <w:uiPriority w:val="30"/>
+    <w:rsid w:val="00F74900"/>
+    <w:rPr>
+      <w:rFonts w:asciiTheme="majorHAnsi" w:eastAsiaTheme="majorEastAsia" w:hAnsiTheme="majorHAnsi" w:cstheme="majorBidi"/>
+      <w:color w:val="1F497D" w:themeColor="text2"/>
+      <w:spacing w:val="-6"/>
+      <w:sz w:val="32"/>
+      <w:szCs w:val="32"/>
+    </w:rPr>
+  </w:style>
+  <w:style w:type="character" w:styleId="SubtleEmphasis">
+    <w:name w:val="Subtle Emphasis"/>
+    <w:basedOn w:val="DefaultParagraphFont"/>
+    <w:uiPriority w:val="19"/>
+    <w:qFormat/>
+    <w:rsid w:val="00F74900"/>
+    <w:rPr>
+      <w:i/>
+      <w:iCs/>
+      <w:color w:val="595959" w:themeColor="text1" w:themeTint="A6"/>
+    </w:rPr>
+  </w:style>
+  <w:style w:type="character" w:styleId="IntenseEmphasis">
+    <w:name w:val="Intense Emphasis"/>
+    <w:basedOn w:val="DefaultParagraphFont"/>
+    <w:uiPriority w:val="21"/>
+    <w:qFormat/>
+    <w:rsid w:val="00F74900"/>
+    <w:rPr>
+      <w:b/>
+      <w:bCs/>
+      <w:i/>
+      <w:iCs/>
+    </w:rPr>
+  </w:style>
+  <w:style w:type="character" w:styleId="SubtleReference">
+    <w:name w:val="Subtle Reference"/>
+    <w:basedOn w:val="DefaultParagraphFont"/>
+    <w:uiPriority w:val="31"/>
+    <w:qFormat/>
+    <w:rsid w:val="00F74900"/>
+    <w:rPr>
+      <w:smallCaps/>
+      <w:color w:val="595959" w:themeColor="text1" w:themeTint="A6"/>
+      <w:u w:val="none" w:color="7F7F7F" w:themeColor="text1" w:themeTint="80"/>
+      <w:bdr w:val="none" w:sz="0" w:space="0" w:color="auto"/>
+    </w:rPr>
+  </w:style>
+  <w:style w:type="character" w:styleId="IntenseReference">
+    <w:name w:val="Intense Reference"/>
+    <w:basedOn w:val="DefaultParagraphFont"/>
+    <w:uiPriority w:val="32"/>
+    <w:qFormat/>
+    <w:rsid w:val="00F74900"/>
+    <w:rPr>
+      <w:b/>
+      <w:bCs/>
+      <w:smallCaps/>
+      <w:color w:val="1F497D" w:themeColor="text2"/>
+      <w:u w:val="single"/>
+    </w:rPr>
+  </w:style>
+  <w:style w:type="character" w:styleId="BookTitle">
+    <w:name w:val="Book Title"/>
+    <w:basedOn w:val="DefaultParagraphFont"/>
+    <w:uiPriority w:val="33"/>
+    <w:qFormat/>
+    <w:rsid w:val="00F74900"/>
+    <w:rPr>
+      <w:b/>
+      <w:bCs/>
+      <w:smallCaps/>
+      <w:spacing w:val="10"/>
     </w:rPr>
   </w:style>
   <w:style w:type="paragraph" w:customStyle="1" w:styleId="SourceCode">

--- a/playbooks/files/pandoc_generated/aap_policy_governance.docx
+++ b/playbooks/files/pandoc_generated/aap_policy_governance.docx
@@ -3178,7 +3178,7 @@
     </w:p>
     <w:p>
       <w:pPr>
-        <w:pStyle w:val="Heading5"/>
+        <w:pStyle w:val="Heading4"/>
       </w:pPr>
       <w:bookmarkStart w:id="49" w:name="additional-information"/>
       <w:r>
